--- a/doc/manuscript/2022-01-06-hOUwieManu.docx
+++ b/doc/manuscript/2022-01-06-hOUwieManu.docx
@@ -322,7 +322,21 @@
         <w:rPr>
           <w:rFonts w:ascii="Times New Roman" w:hAnsi="Times New Roman" w:cs="Times New Roman"/>
         </w:rPr>
-        <w:t>Rates of evolution have changed throughout the history of life and produced the rich diversity of morphology, behaviour, and ecology that characterizes the biodiversity we see today. As such, models favoring variation in rates and states has fast become the rule, as opposed to the rare exception in empirical applications of comparative methods. The challenge then becomes how to model this heterogeneous process with the</w:t>
+        <w:t xml:space="preserve">Rates of evolution have changed throughout the history of life and produced the rich diversity of morphology, </w:t>
+      </w:r>
+      <w:proofErr w:type="spellStart"/>
+      <w:r>
+        <w:rPr>
+          <w:rFonts w:ascii="Times New Roman" w:hAnsi="Times New Roman" w:cs="Times New Roman"/>
+        </w:rPr>
+        <w:t>behaviour</w:t>
+      </w:r>
+      <w:proofErr w:type="spellEnd"/>
+      <w:r>
+        <w:rPr>
+          <w:rFonts w:ascii="Times New Roman" w:hAnsi="Times New Roman" w:cs="Times New Roman"/>
+        </w:rPr>
+        <w:t>, and ecology that characterizes the biodiversity we see today. As such, models favoring variation in rates and states has fast become the rule, as opposed to the rare exception in empirical applications of comparative methods. The challenge then becomes how to model this heterogeneous process with the</w:t>
       </w:r>
       <w:r>
         <w:rPr>
@@ -331,11 +345,19 @@
         </w:rPr>
         <w:t xml:space="preserve"> limit</w:t>
       </w:r>
+      <w:proofErr w:type="spellStart"/>
       <w:r>
         <w:rPr>
           <w:rFonts w:ascii="Times New Roman" w:hAnsi="Times New Roman" w:cs="Times New Roman"/>
         </w:rPr>
-        <w:t xml:space="preserve">ation that, for most comparative biologists, our data comes exclusively from </w:t>
+        <w:t>ation</w:t>
+      </w:r>
+      <w:proofErr w:type="spellEnd"/>
+      <w:r>
+        <w:rPr>
+          <w:rFonts w:ascii="Times New Roman" w:hAnsi="Times New Roman" w:cs="Times New Roman"/>
+        </w:rPr>
+        <w:t xml:space="preserve"> that, for most comparative biologists, our data comes exclusively from </w:t>
       </w:r>
       <w:r>
         <w:rPr>
@@ -647,7 +669,21 @@
         <w:rPr>
           <w:rFonts w:ascii="Times New Roman" w:hAnsi="Times New Roman" w:cs="Times New Roman"/>
         </w:rPr>
-        <w:t xml:space="preserve"> Ornstein-Uhlenbeck (OU) model,</w:t>
+        <w:t xml:space="preserve"> Ornstein-</w:t>
+      </w:r>
+      <w:proofErr w:type="spellStart"/>
+      <w:r>
+        <w:rPr>
+          <w:rFonts w:ascii="Times New Roman" w:hAnsi="Times New Roman" w:cs="Times New Roman"/>
+        </w:rPr>
+        <w:t>Uhlenbeck</w:t>
+      </w:r>
+      <w:proofErr w:type="spellEnd"/>
+      <w:r>
+        <w:rPr>
+          <w:rFonts w:ascii="Times New Roman" w:hAnsi="Times New Roman" w:cs="Times New Roman"/>
+        </w:rPr>
+        <w:t xml:space="preserve"> (OU) model,</w:t>
       </w:r>
       <w:r>
         <w:rPr>
@@ -1188,7 +1224,21 @@
           <w:rFonts w:ascii="Times New Roman" w:hAnsi="Times New Roman" w:cs="Times New Roman"/>
         </w:rPr>
         <w:lastRenderedPageBreak/>
-        <w:t xml:space="preserve">Bayesian framework through the use of priors in order to accommodate variation in the “background” rate of evolution in the continuous trait (i.e., rate variation across lineages that is independent of the discrete character under consideration). </w:t>
+        <w:t xml:space="preserve">Bayesian framework </w:t>
+      </w:r>
+      <w:proofErr w:type="gramStart"/>
+      <w:r>
+        <w:rPr>
+          <w:rFonts w:ascii="Times New Roman" w:hAnsi="Times New Roman" w:cs="Times New Roman"/>
+        </w:rPr>
+        <w:t>through the use of</w:t>
+      </w:r>
+      <w:proofErr w:type="gramEnd"/>
+      <w:r>
+        <w:rPr>
+          <w:rFonts w:ascii="Times New Roman" w:hAnsi="Times New Roman" w:cs="Times New Roman"/>
+        </w:rPr>
+        <w:t xml:space="preserve"> priors in order to accommodate variation in the “background” rate of evolution in the continuous trait (i.e., rate variation across lineages that is independent of the discrete character under consideration). </w:t>
       </w:r>
       <w:r>
         <w:rPr>
@@ -1359,7 +1409,21 @@
         <w:rPr>
           <w:rFonts w:ascii="Times New Roman" w:hAnsi="Times New Roman" w:cs="Times New Roman"/>
         </w:rPr>
-        <w:t xml:space="preserve"> with generalized Ornstein-Uhlenbeck models </w:t>
+        <w:t xml:space="preserve"> with generalized Ornstein-</w:t>
+      </w:r>
+      <w:proofErr w:type="spellStart"/>
+      <w:r>
+        <w:rPr>
+          <w:rFonts w:ascii="Times New Roman" w:hAnsi="Times New Roman" w:cs="Times New Roman"/>
+        </w:rPr>
+        <w:t>Uhlenbeck</w:t>
+      </w:r>
+      <w:proofErr w:type="spellEnd"/>
+      <w:r>
+        <w:rPr>
+          <w:rFonts w:ascii="Times New Roman" w:hAnsi="Times New Roman" w:cs="Times New Roman"/>
+        </w:rPr>
+        <w:t xml:space="preserve"> models </w:t>
       </w:r>
       <w:r>
         <w:rPr>
@@ -1750,7 +1814,21 @@
         <w:rPr>
           <w:rFonts w:ascii="Times New Roman" w:hAnsi="Times New Roman" w:cs="Times New Roman"/>
         </w:rPr>
-        <w:t xml:space="preserve"> continuous character we use an Ornstein-Uhlenbeck (OU) model </w:t>
+        <w:t xml:space="preserve"> continuous character we use an Ornstein-</w:t>
+      </w:r>
+      <w:proofErr w:type="spellStart"/>
+      <w:r>
+        <w:rPr>
+          <w:rFonts w:ascii="Times New Roman" w:hAnsi="Times New Roman" w:cs="Times New Roman"/>
+        </w:rPr>
+        <w:t>Uhlenbeck</w:t>
+      </w:r>
+      <w:proofErr w:type="spellEnd"/>
+      <w:r>
+        <w:rPr>
+          <w:rFonts w:ascii="Times New Roman" w:hAnsi="Times New Roman" w:cs="Times New Roman"/>
+        </w:rPr>
+        <w:t xml:space="preserve"> (OU) model </w:t>
       </w:r>
       <w:r>
         <w:rPr>
@@ -1812,7 +1890,21 @@
         <w:rPr>
           <w:rFonts w:ascii="Times New Roman" w:hAnsi="Times New Roman" w:cs="Times New Roman"/>
         </w:rPr>
-        <w:t>he OU process is an Itô diffusion satisfying:</w:t>
+        <w:t xml:space="preserve">he OU process is an </w:t>
+      </w:r>
+      <w:proofErr w:type="spellStart"/>
+      <w:r>
+        <w:rPr>
+          <w:rFonts w:ascii="Times New Roman" w:hAnsi="Times New Roman" w:cs="Times New Roman"/>
+        </w:rPr>
+        <w:t>Itô</w:t>
+      </w:r>
+      <w:proofErr w:type="spellEnd"/>
+      <w:r>
+        <w:rPr>
+          <w:rFonts w:ascii="Times New Roman" w:hAnsi="Times New Roman" w:cs="Times New Roman"/>
+        </w:rPr>
+        <w:t xml:space="preserve"> diffusion satisfying:</w:t>
       </w:r>
       <w:r>
         <w:rPr>
@@ -2173,7 +2265,21 @@
         <w:rPr>
           <w:rFonts w:ascii="Times New Roman" w:hAnsi="Times New Roman" w:cs="Times New Roman"/>
         </w:rPr>
-        <w:t xml:space="preserve"> (Cressler et al. 2015)</w:t>
+        <w:t xml:space="preserve"> (</w:t>
+      </w:r>
+      <w:proofErr w:type="spellStart"/>
+      <w:r>
+        <w:rPr>
+          <w:rFonts w:ascii="Times New Roman" w:hAnsi="Times New Roman" w:cs="Times New Roman"/>
+        </w:rPr>
+        <w:t>Cressler</w:t>
+      </w:r>
+      <w:proofErr w:type="spellEnd"/>
+      <w:r>
+        <w:rPr>
+          <w:rFonts w:ascii="Times New Roman" w:hAnsi="Times New Roman" w:cs="Times New Roman"/>
+        </w:rPr>
+        <w:t xml:space="preserve"> et al. 2015)</w:t>
       </w:r>
       <w:r>
         <w:rPr>
@@ -2397,6 +2503,7 @@
         </w:rPr>
         <w:t xml:space="preserve">package </w:t>
       </w:r>
+      <w:proofErr w:type="spellStart"/>
       <w:r>
         <w:rPr>
           <w:rFonts w:ascii="Courier New" w:eastAsiaTheme="minorEastAsia" w:hAnsi="Courier New" w:cs="Courier New"/>
@@ -2405,6 +2512,7 @@
         </w:rPr>
         <w:t>OUwie</w:t>
       </w:r>
+      <w:proofErr w:type="spellEnd"/>
       <w:r>
         <w:rPr>
           <w:rFonts w:ascii="Times New Roman" w:eastAsiaTheme="minorEastAsia" w:hAnsi="Times New Roman" w:cs="Times New Roman"/>
@@ -3159,11 +3267,19 @@
           <w:rFonts w:ascii="Times New Roman" w:eastAsiaTheme="minorEastAsia" w:hAnsi="Times New Roman" w:cs="Times New Roman"/>
         </w:rPr>
       </w:pPr>
-      <w:r>
-        <w:rPr>
-          <w:rFonts w:ascii="Times New Roman" w:eastAsiaTheme="minorEastAsia" w:hAnsi="Times New Roman" w:cs="Times New Roman"/>
-        </w:rPr>
-        <w:t xml:space="preserve">and, </w:t>
+      <w:proofErr w:type="gramStart"/>
+      <w:r>
+        <w:rPr>
+          <w:rFonts w:ascii="Times New Roman" w:eastAsiaTheme="minorEastAsia" w:hAnsi="Times New Roman" w:cs="Times New Roman"/>
+        </w:rPr>
+        <w:t>and,</w:t>
+      </w:r>
+      <w:proofErr w:type="gramEnd"/>
+      <w:r>
+        <w:rPr>
+          <w:rFonts w:ascii="Times New Roman" w:eastAsiaTheme="minorEastAsia" w:hAnsi="Times New Roman" w:cs="Times New Roman"/>
+        </w:rPr>
+        <w:t xml:space="preserve"> </w:t>
       </w:r>
       <m:oMath>
         <m:sSub>
@@ -4656,6 +4772,7 @@
         </w:rPr>
         <w:t xml:space="preserve"> the probability of starting and ending a branch in state </w:t>
       </w:r>
+      <w:proofErr w:type="spellStart"/>
       <w:r>
         <w:rPr>
           <w:rFonts w:ascii="Times New Roman" w:eastAsiaTheme="minorEastAsia" w:hAnsi="Times New Roman" w:cs="Times New Roman"/>
@@ -4664,6 +4781,7 @@
         </w:rPr>
         <w:t>i</w:t>
       </w:r>
+      <w:proofErr w:type="spellEnd"/>
       <w:r>
         <w:rPr>
           <w:rFonts w:ascii="Times New Roman" w:eastAsiaTheme="minorEastAsia" w:hAnsi="Times New Roman" w:cs="Times New Roman"/>
@@ -5274,11 +5392,19 @@
         </w:rPr>
         <w:t>-</w:t>
       </w:r>
-      <w:r>
-        <w:rPr>
-          <w:rFonts w:ascii="Times New Roman" w:eastAsiaTheme="minorEastAsia" w:hAnsi="Times New Roman" w:cs="Times New Roman"/>
-        </w:rPr>
-        <w:t xml:space="preserve">Kolmgorov equation to calculate the </w:t>
+      <w:proofErr w:type="spellStart"/>
+      <w:r>
+        <w:rPr>
+          <w:rFonts w:ascii="Times New Roman" w:eastAsiaTheme="minorEastAsia" w:hAnsi="Times New Roman" w:cs="Times New Roman"/>
+        </w:rPr>
+        <w:t>Kolmgorov</w:t>
+      </w:r>
+      <w:proofErr w:type="spellEnd"/>
+      <w:r>
+        <w:rPr>
+          <w:rFonts w:ascii="Times New Roman" w:eastAsiaTheme="minorEastAsia" w:hAnsi="Times New Roman" w:cs="Times New Roman"/>
+        </w:rPr>
+        <w:t xml:space="preserve"> equation to calculate the </w:t>
       </w:r>
       <w:r>
         <w:rPr>
@@ -5361,7 +5487,34 @@
         <w:rPr>
           <w:rFonts w:ascii="Times New Roman" w:eastAsiaTheme="minorEastAsia" w:hAnsi="Times New Roman" w:cs="Times New Roman"/>
         </w:rPr>
-        <w:t>As the number of internodes increase, the amount of time between nodes decreases and the approximation improves.</w:t>
+        <w:t>As the number of internodes increase, the amount of time between nodes decreases and the approximation improves</w:t>
+      </w:r>
+      <w:r>
+        <w:rPr>
+          <w:rFonts w:ascii="Times New Roman" w:eastAsiaTheme="minorEastAsia" w:hAnsi="Times New Roman" w:cs="Times New Roman"/>
+        </w:rPr>
+        <w:t xml:space="preserve"> (Rao and </w:t>
+      </w:r>
+      <w:proofErr w:type="spellStart"/>
+      <w:r>
+        <w:rPr>
+          <w:rFonts w:ascii="Times New Roman" w:eastAsiaTheme="minorEastAsia" w:hAnsi="Times New Roman" w:cs="Times New Roman"/>
+        </w:rPr>
+        <w:lastRenderedPageBreak/>
+        <w:t>Teh</w:t>
+      </w:r>
+      <w:proofErr w:type="spellEnd"/>
+      <w:r>
+        <w:rPr>
+          <w:rFonts w:ascii="Times New Roman" w:eastAsiaTheme="minorEastAsia" w:hAnsi="Times New Roman" w:cs="Times New Roman"/>
+        </w:rPr>
+        <w:t>)</w:t>
+      </w:r>
+      <w:r>
+        <w:rPr>
+          <w:rFonts w:ascii="Times New Roman" w:eastAsiaTheme="minorEastAsia" w:hAnsi="Times New Roman" w:cs="Times New Roman"/>
+        </w:rPr>
+        <w:t>.</w:t>
       </w:r>
       <w:r>
         <w:rPr>
@@ -5384,7 +5537,6 @@
             <w:rPr>
               <w:rFonts w:ascii="Cambria Math" w:eastAsiaTheme="minorEastAsia" w:hAnsi="Cambria Math" w:cs="Times New Roman"/>
             </w:rPr>
-            <w:lastRenderedPageBreak/>
             <m:t>P(D, z|Q,ψ) = P(</m:t>
           </m:r>
           <m:sSub>
@@ -6797,17 +6949,26 @@
         </w:rPr>
         <w:t xml:space="preserve"> are a generalized form of those allowed in </w:t>
       </w:r>
+      <w:proofErr w:type="spellStart"/>
       <w:r>
         <w:rPr>
           <w:rFonts w:ascii="Courier New" w:eastAsiaTheme="minorEastAsia" w:hAnsi="Courier New" w:cs="Courier New"/>
         </w:rPr>
         <w:t>OUwie</w:t>
       </w:r>
-      <w:r>
-        <w:rPr>
-          <w:rFonts w:ascii="Times New Roman" w:eastAsiaTheme="minorEastAsia" w:hAnsi="Times New Roman" w:cs="Times New Roman"/>
-        </w:rPr>
-        <w:t xml:space="preserve"> and now include models in which only alpha varies (OU1A), only sigma varies (OU1S), and combinations of an OU and BM process (OUBM). </w:t>
+      <w:proofErr w:type="spellEnd"/>
+      <w:r>
+        <w:rPr>
+          <w:rFonts w:ascii="Times New Roman" w:eastAsiaTheme="minorEastAsia" w:hAnsi="Times New Roman" w:cs="Times New Roman"/>
+        </w:rPr>
+        <w:t xml:space="preserve"> and now include models in which only alpha varies (OU1A), only </w:t>
+      </w:r>
+      <w:r>
+        <w:rPr>
+          <w:rFonts w:ascii="Times New Roman" w:eastAsiaTheme="minorEastAsia" w:hAnsi="Times New Roman" w:cs="Times New Roman"/>
+        </w:rPr>
+        <w:lastRenderedPageBreak/>
+        <w:t xml:space="preserve">sigma varies (OU1S), and combinations of an OU and BM process (OUBM). </w:t>
       </w:r>
       <w:r>
         <w:rPr>
@@ -6855,7 +7016,6 @@
         <w:rPr>
           <w:rFonts w:ascii="Times New Roman" w:eastAsiaTheme="minorEastAsia" w:hAnsi="Times New Roman" w:cs="Times New Roman"/>
         </w:rPr>
-        <w:lastRenderedPageBreak/>
         <w:t xml:space="preserve">dependent </w:t>
       </w:r>
       <w:r>
@@ -7328,13 +7488,21 @@
           <w:rFonts w:ascii="Times New Roman" w:eastAsiaTheme="minorEastAsia" w:hAnsi="Times New Roman" w:cs="Times New Roman"/>
           <w:iCs/>
         </w:rPr>
-        <w:t xml:space="preserve"> model structures. It is possible to add more complexity, such as allowing transitions between hidden states to depend on the observed character (e.g., 0A to 0B differing from 1A to 1B). </w:t>
+        <w:t xml:space="preserve"> model structures. It is possible to add more complexity, such as allowing transitions between hidden states to depend </w:t>
       </w:r>
       <w:r>
         <w:rPr>
           <w:rFonts w:ascii="Times New Roman" w:eastAsiaTheme="minorEastAsia" w:hAnsi="Times New Roman" w:cs="Times New Roman"/>
           <w:iCs/>
         </w:rPr>
+        <w:lastRenderedPageBreak/>
+        <w:t xml:space="preserve">on the observed character (e.g., 0A to 0B differing from 1A to 1B). </w:t>
+      </w:r>
+      <w:r>
+        <w:rPr>
+          <w:rFonts w:ascii="Times New Roman" w:eastAsiaTheme="minorEastAsia" w:hAnsi="Times New Roman" w:cs="Times New Roman"/>
+          <w:iCs/>
+        </w:rPr>
         <w:t>Different shapes represent alternative observed states (square and circle for observed state 0 and 1)</w:t>
       </w:r>
       <w:r>
@@ -7356,15 +7524,7 @@
           <w:rFonts w:ascii="Times New Roman" w:eastAsiaTheme="minorEastAsia" w:hAnsi="Times New Roman" w:cs="Times New Roman"/>
           <w:iCs/>
         </w:rPr>
-        <w:t xml:space="preserve">(light </w:t>
-      </w:r>
-      <w:r>
-        <w:rPr>
-          <w:rFonts w:ascii="Times New Roman" w:eastAsiaTheme="minorEastAsia" w:hAnsi="Times New Roman" w:cs="Times New Roman"/>
-          <w:iCs/>
-        </w:rPr>
-        <w:lastRenderedPageBreak/>
-        <w:t>orange and light purple are state 0, while dark orange and dark purple are state 1). Different colors are used to represent different hidden states (orange indicates hidden state A and purple indicates hidden state B). Parameters which are shared between states are shown above the states, whereas parameters specifically associated with a particular state are shown to their left or right.</w:t>
+        <w:t>(light orange and light purple are state 0, while dark orange and dark purple are state 1). Different colors are used to represent different hidden states (orange indicates hidden state A and purple indicates hidden state B). Parameters which are shared between states are shown above the states, whereas parameters specifically associated with a particular state are shown to their left or right.</w:t>
       </w:r>
       <w:r>
         <w:rPr>
@@ -7421,7 +7581,21 @@
         <w:rPr>
           <w:rFonts w:ascii="Times New Roman" w:eastAsiaTheme="minorEastAsia" w:hAnsi="Times New Roman" w:cs="Times New Roman"/>
         </w:rPr>
-        <w:t xml:space="preserve">To evaluate the likelihood of a set of parameters, it would be preferable to marginalize the probability of the discrete and continuous characters over all possible stochastic mappings. However, this is computationally infeasible for most empirical datasets and thus our approach samples stochastic mappings proportional to the discrete character probabilities. Nonetheless, for a small phylogenetic tree and a modest number of internodes, it is possible to decompose the discrete and continuous probabilities for all potential stochastic mappings and explore the theoretical properties of jointly modeling the two character classes. Given the inconsistency of OU parameter estimates when regimes were associated exclusively with hidden states (Table 1, CID+), we briefly discuss the behavior of CD and CID+ models on a four-taxa phylogenetic tree to demonstrate that estimating the CID+ models is possible but may require a different approach to be reliable. We simulated a continuous character on the regime shown in Fig. 2 with parameters </w:t>
+        <w:t xml:space="preserve">To evaluate the likelihood of a set of parameters, it would be preferable to marginalize the probability of the discrete and continuous characters over all possible stochastic mappings. However, this is computationally infeasible for most empirical datasets and thus our approach samples stochastic mappings proportional to the discrete character probabilities. Nonetheless, for a small phylogenetic tree and a modest number of internodes, it is possible to decompose the discrete and continuous probabilities for all potential stochastic mappings and explore the theoretical properties of jointly modeling the </w:t>
+      </w:r>
+      <w:proofErr w:type="gramStart"/>
+      <w:r>
+        <w:rPr>
+          <w:rFonts w:ascii="Times New Roman" w:eastAsiaTheme="minorEastAsia" w:hAnsi="Times New Roman" w:cs="Times New Roman"/>
+        </w:rPr>
+        <w:t>two character</w:t>
+      </w:r>
+      <w:proofErr w:type="gramEnd"/>
+      <w:r>
+        <w:rPr>
+          <w:rFonts w:ascii="Times New Roman" w:eastAsiaTheme="minorEastAsia" w:hAnsi="Times New Roman" w:cs="Times New Roman"/>
+        </w:rPr>
+        <w:t xml:space="preserve"> classes. Given the inconsistency of OU parameter estimates when regimes were associated exclusively with hidden states (Table 1, CID+), we briefly discuss the behavior of CD and CID+ models on a four-taxa phylogenetic tree to demonstrate that estimating the CID+ models is possible but may require a different approach to be reliable. We simulated a continuous character on the regime shown in Fig. 2 with parameters </w:t>
       </w:r>
       <m:oMath>
         <m:r>
@@ -7558,6 +7732,7 @@
           <w:i/>
           <w:noProof/>
         </w:rPr>
+        <w:lastRenderedPageBreak/>
         <w:drawing>
           <wp:inline distT="0" distB="0" distL="0" distR="0" wp14:anchorId="45F8C568" wp14:editId="73BA0F91">
             <wp:extent cx="5943600" cy="1976120"/>
@@ -7623,7 +7798,6 @@
           <w:bCs/>
           <w:iCs/>
         </w:rPr>
-        <w:lastRenderedPageBreak/>
         <w:t>Figure 2</w:t>
       </w:r>
       <w:r>
@@ -8338,7 +8512,14 @@
         <w:rPr>
           <w:rFonts w:ascii="Times New Roman" w:hAnsi="Times New Roman" w:cs="Times New Roman"/>
         </w:rPr>
-        <w:t>(Beaulieu et al. 2012; Ho and Ané 2014</w:t>
+        <w:t xml:space="preserve">(Beaulieu </w:t>
+      </w:r>
+      <w:r>
+        <w:rPr>
+          <w:rFonts w:ascii="Times New Roman" w:hAnsi="Times New Roman" w:cs="Times New Roman"/>
+        </w:rPr>
+        <w:lastRenderedPageBreak/>
+        <w:t>et al. 2012; Ho and Ané 2014</w:t>
       </w:r>
       <w:r>
         <w:rPr>
@@ -8457,9 +8638,9 @@
         <w:rPr>
           <w:rFonts w:ascii="Times New Roman" w:eastAsiaTheme="minorEastAsia" w:hAnsi="Times New Roman" w:cs="Times New Roman"/>
         </w:rPr>
-        <w:lastRenderedPageBreak/>
         <w:t xml:space="preserve">To evaluate </w:t>
       </w:r>
+      <w:proofErr w:type="spellStart"/>
       <w:r>
         <w:rPr>
           <w:rFonts w:ascii="Courier New" w:eastAsiaTheme="minorEastAsia" w:hAnsi="Courier New" w:cs="Courier New"/>
@@ -8470,7 +8651,14 @@
         <w:rPr>
           <w:rFonts w:ascii="Times New Roman" w:eastAsiaTheme="minorEastAsia" w:hAnsi="Times New Roman" w:cs="Times New Roman"/>
         </w:rPr>
-        <w:t xml:space="preserve">’s performance and </w:t>
+        <w:t>’s</w:t>
+      </w:r>
+      <w:proofErr w:type="spellEnd"/>
+      <w:r>
+        <w:rPr>
+          <w:rFonts w:ascii="Times New Roman" w:eastAsiaTheme="minorEastAsia" w:hAnsi="Times New Roman" w:cs="Times New Roman"/>
+        </w:rPr>
+        <w:t xml:space="preserve"> performance and </w:t>
       </w:r>
       <w:r>
         <w:rPr>
@@ -9071,7 +9259,14 @@
         <w:rPr>
           <w:rFonts w:ascii="Times New Roman" w:eastAsiaTheme="minorEastAsia" w:hAnsi="Times New Roman" w:cs="Times New Roman"/>
         </w:rPr>
-        <w:t xml:space="preserve">One flaw with this is that the best fitting model should not always be the generating model even under ideal circumstances: a trivial example is that for a tree with a single tip, the best continuous model is Brownian motion, even if the datum at that tip was generated using a more complex OU model. The simulations used here were for trees large enough that </w:t>
+        <w:t xml:space="preserve">One flaw with this is that the best fitting model should not always be the generating model even under ideal circumstances: a trivial example is that for a tree with a single tip, the best continuous model is Brownian motion, even if </w:t>
+      </w:r>
+      <w:r>
+        <w:rPr>
+          <w:rFonts w:ascii="Times New Roman" w:eastAsiaTheme="minorEastAsia" w:hAnsi="Times New Roman" w:cs="Times New Roman"/>
+        </w:rPr>
+        <w:lastRenderedPageBreak/>
+        <w:t xml:space="preserve">the datum at that tip was generated using a more complex OU model. The simulations used here were for trees large enough that </w:t>
       </w:r>
       <w:r>
         <w:rPr>
@@ -9191,14 +9386,7 @@
         <w:rPr>
           <w:rFonts w:ascii="Times New Roman" w:eastAsiaTheme="minorEastAsia" w:hAnsi="Times New Roman" w:cs="Times New Roman"/>
         </w:rPr>
-        <w:t xml:space="preserve">This situation is analogous </w:t>
-      </w:r>
-      <w:r>
-        <w:rPr>
-          <w:rFonts w:ascii="Times New Roman" w:eastAsiaTheme="minorEastAsia" w:hAnsi="Times New Roman" w:cs="Times New Roman"/>
-        </w:rPr>
-        <w:lastRenderedPageBreak/>
-        <w:t xml:space="preserve">to the problem described in state dependent speciation-extinction (SSE) models by </w:t>
+        <w:t xml:space="preserve">This situation is analogous to the problem described in state dependent speciation-extinction (SSE) models by </w:t>
       </w:r>
       <w:r>
         <w:rPr>
@@ -9972,7 +10160,14 @@
         <w:rPr>
           <w:rFonts w:ascii="Times New Roman" w:eastAsiaTheme="minorEastAsia" w:hAnsi="Times New Roman" w:cs="Times New Roman"/>
         </w:rPr>
-        <w:t xml:space="preserve">that any differences found between this study and Vasconcelos et al. (2021) are </w:t>
+        <w:t xml:space="preserve">that any </w:t>
+      </w:r>
+      <w:r>
+        <w:rPr>
+          <w:rFonts w:ascii="Times New Roman" w:eastAsiaTheme="minorEastAsia" w:hAnsi="Times New Roman" w:cs="Times New Roman"/>
+        </w:rPr>
+        <w:lastRenderedPageBreak/>
+        <w:t xml:space="preserve">differences found between this study and Vasconcelos et al. (2021) are </w:t>
       </w:r>
       <w:r>
         <w:rPr>
@@ -10200,14 +10395,7 @@
         <w:rPr>
           <w:rFonts w:ascii="Times New Roman" w:eastAsiaTheme="minorEastAsia" w:hAnsi="Times New Roman" w:cs="Times New Roman"/>
         </w:rPr>
-        <w:t xml:space="preserve"> this assumption is not always valid, as heterogeneous character independence can give a </w:t>
-      </w:r>
-      <w:r>
-        <w:rPr>
-          <w:rFonts w:ascii="Times New Roman" w:eastAsiaTheme="minorEastAsia" w:hAnsi="Times New Roman" w:cs="Times New Roman"/>
-        </w:rPr>
-        <w:lastRenderedPageBreak/>
-        <w:t xml:space="preserve">false signal of character dependence. </w:t>
+        <w:t xml:space="preserve"> this assumption is not always valid, as heterogeneous character independence can give a false signal of character dependence. </w:t>
       </w:r>
       <w:r>
         <w:rPr>
@@ -10432,7 +10620,21 @@
         <w:rPr>
           <w:rFonts w:ascii="Times New Roman" w:eastAsiaTheme="minorEastAsia" w:hAnsi="Times New Roman" w:cs="Times New Roman"/>
         </w:rPr>
-        <w:t xml:space="preserve">Models are evaluated using the sample size corrected Akaike Information Criterion (AICc) and model averaging is conducted when discussing how our results relate to our hypotheses </w:t>
+        <w:t>Models are evaluated using the sample size corrected Akaike Information Criterion (</w:t>
+      </w:r>
+      <w:proofErr w:type="spellStart"/>
+      <w:r>
+        <w:rPr>
+          <w:rFonts w:ascii="Times New Roman" w:eastAsiaTheme="minorEastAsia" w:hAnsi="Times New Roman" w:cs="Times New Roman"/>
+        </w:rPr>
+        <w:t>AICc</w:t>
+      </w:r>
+      <w:proofErr w:type="spellEnd"/>
+      <w:r>
+        <w:rPr>
+          <w:rFonts w:ascii="Times New Roman" w:eastAsiaTheme="minorEastAsia" w:hAnsi="Times New Roman" w:cs="Times New Roman"/>
+        </w:rPr>
+        <w:t xml:space="preserve">) and model averaging is conducted when discussing how our results relate to our hypotheses </w:t>
       </w:r>
       <w:r>
         <w:rPr>
@@ -10812,6 +11014,7 @@
         <w:rPr>
           <w:rFonts w:ascii="Times New Roman" w:eastAsiaTheme="minorEastAsia" w:hAnsi="Times New Roman" w:cs="Times New Roman"/>
         </w:rPr>
+        <w:lastRenderedPageBreak/>
         <w:t>parameters</w:t>
       </w:r>
       <w:r>
@@ -11001,14 +11204,7 @@
         <w:rPr>
           <w:rFonts w:ascii="Times New Roman" w:eastAsiaTheme="minorEastAsia" w:hAnsi="Times New Roman" w:cs="Times New Roman"/>
         </w:rPr>
-        <w:t xml:space="preserve">igma models also performed well, with only models that also included a variable alpha (M7 and M12) having a sign error rate above 0.15 (Table 1). Finally, identifying the sign difference of alpha proved difficult for all variable alpha models. This is consistent with </w:t>
-      </w:r>
-      <w:r>
-        <w:rPr>
-          <w:rFonts w:ascii="Times New Roman" w:eastAsiaTheme="minorEastAsia" w:hAnsi="Times New Roman" w:cs="Times New Roman"/>
-        </w:rPr>
-        <w:lastRenderedPageBreak/>
-        <w:t xml:space="preserve">previous results which found the parameters of variable alpha models are generally difficult to estimate (Beaulieu et al. 2012). </w:t>
+        <w:t xml:space="preserve">igma models also performed well, with only models that also included a variable alpha (M7 and M12) having a sign error rate above 0.15 (Table 1). Finally, identifying the sign difference of alpha proved difficult for all variable alpha models. This is consistent with previous results which found the parameters of variable alpha models are generally difficult to estimate (Beaulieu et al. 2012). </w:t>
       </w:r>
       <w:r>
         <w:rPr>
@@ -11597,6 +11793,7 @@
                 <w:lang w:val="en-CA"/>
               </w:rPr>
             </w:pPr>
+            <w:proofErr w:type="spellStart"/>
             <w:r>
               <w:rPr>
                 <w:rFonts w:ascii="Times New Roman" w:eastAsia="Times New Roman" w:hAnsi="Times New Roman" w:cs="Times New Roman"/>
@@ -11607,6 +11804,7 @@
               </w:rPr>
               <w:t>alpha_free</w:t>
             </w:r>
+            <w:proofErr w:type="spellEnd"/>
           </w:p>
         </w:tc>
         <w:tc>
@@ -11627,6 +11825,7 @@
                 <w:lang w:val="en-CA"/>
               </w:rPr>
             </w:pPr>
+            <w:proofErr w:type="spellStart"/>
             <w:r>
               <w:rPr>
                 <w:rFonts w:ascii="Times New Roman" w:eastAsia="Times New Roman" w:hAnsi="Times New Roman" w:cs="Times New Roman"/>
@@ -11637,6 +11836,7 @@
               </w:rPr>
               <w:t>sigma_free</w:t>
             </w:r>
+            <w:proofErr w:type="spellEnd"/>
           </w:p>
         </w:tc>
         <w:tc>
@@ -11657,6 +11857,7 @@
                 <w:lang w:val="en-CA"/>
               </w:rPr>
             </w:pPr>
+            <w:proofErr w:type="spellStart"/>
             <w:r>
               <w:rPr>
                 <w:rFonts w:ascii="Times New Roman" w:eastAsia="Times New Roman" w:hAnsi="Times New Roman" w:cs="Times New Roman"/>
@@ -11667,6 +11868,7 @@
               </w:rPr>
               <w:t>theta_free</w:t>
             </w:r>
+            <w:proofErr w:type="spellEnd"/>
           </w:p>
         </w:tc>
         <w:tc>
@@ -11687,6 +11889,7 @@
                 <w:lang w:val="en-CA"/>
               </w:rPr>
             </w:pPr>
+            <w:proofErr w:type="spellStart"/>
             <w:r>
               <w:rPr>
                 <w:rFonts w:ascii="Times New Roman" w:eastAsia="Times New Roman" w:hAnsi="Times New Roman" w:cs="Times New Roman"/>
@@ -11697,6 +11900,7 @@
               </w:rPr>
               <w:t>alpha_sign_error</w:t>
             </w:r>
+            <w:proofErr w:type="spellEnd"/>
           </w:p>
         </w:tc>
         <w:tc>
@@ -11717,6 +11921,7 @@
                 <w:lang w:val="en-CA"/>
               </w:rPr>
             </w:pPr>
+            <w:proofErr w:type="spellStart"/>
             <w:r>
               <w:rPr>
                 <w:rFonts w:ascii="Times New Roman" w:eastAsia="Times New Roman" w:hAnsi="Times New Roman" w:cs="Times New Roman"/>
@@ -11727,6 +11932,7 @@
               </w:rPr>
               <w:t>sigma_sign_error</w:t>
             </w:r>
+            <w:proofErr w:type="spellEnd"/>
           </w:p>
         </w:tc>
         <w:tc>
@@ -11747,6 +11953,7 @@
                 <w:lang w:val="en-CA"/>
               </w:rPr>
             </w:pPr>
+            <w:proofErr w:type="spellStart"/>
             <w:r>
               <w:rPr>
                 <w:rFonts w:ascii="Times New Roman" w:eastAsia="Times New Roman" w:hAnsi="Times New Roman" w:cs="Times New Roman"/>
@@ -11757,6 +11964,7 @@
               </w:rPr>
               <w:t>theta_sign_error</w:t>
             </w:r>
+            <w:proofErr w:type="spellEnd"/>
           </w:p>
         </w:tc>
         <w:tc>
@@ -11777,6 +11985,7 @@
                 <w:lang w:val="en-CA"/>
               </w:rPr>
             </w:pPr>
+            <w:proofErr w:type="spellStart"/>
             <w:r>
               <w:rPr>
                 <w:rFonts w:ascii="Times New Roman" w:eastAsia="Times New Roman" w:hAnsi="Times New Roman" w:cs="Times New Roman"/>
@@ -11787,6 +11996,7 @@
               </w:rPr>
               <w:t>alpha_rmse</w:t>
             </w:r>
+            <w:proofErr w:type="spellEnd"/>
           </w:p>
         </w:tc>
         <w:tc>
@@ -11807,6 +12017,7 @@
                 <w:lang w:val="en-CA"/>
               </w:rPr>
             </w:pPr>
+            <w:proofErr w:type="spellStart"/>
             <w:r>
               <w:rPr>
                 <w:rFonts w:ascii="Times New Roman" w:eastAsia="Times New Roman" w:hAnsi="Times New Roman" w:cs="Times New Roman"/>
@@ -11817,6 +12028,7 @@
               </w:rPr>
               <w:t>sigma_rmse</w:t>
             </w:r>
+            <w:proofErr w:type="spellEnd"/>
           </w:p>
         </w:tc>
         <w:tc>
@@ -11837,6 +12049,7 @@
                 <w:lang w:val="en-CA"/>
               </w:rPr>
             </w:pPr>
+            <w:proofErr w:type="spellStart"/>
             <w:r>
               <w:rPr>
                 <w:rFonts w:ascii="Times New Roman" w:eastAsia="Times New Roman" w:hAnsi="Times New Roman" w:cs="Times New Roman"/>
@@ -11847,6 +12060,7 @@
               </w:rPr>
               <w:t>theta_rmse</w:t>
             </w:r>
+            <w:proofErr w:type="spellEnd"/>
           </w:p>
         </w:tc>
         <w:tc>
@@ -11867,6 +12081,7 @@
                 <w:lang w:val="en-CA"/>
               </w:rPr>
             </w:pPr>
+            <w:proofErr w:type="spellStart"/>
             <w:r>
               <w:rPr>
                 <w:rFonts w:ascii="Times New Roman" w:eastAsia="Times New Roman" w:hAnsi="Times New Roman" w:cs="Times New Roman"/>
@@ -11877,6 +12092,7 @@
               </w:rPr>
               <w:t>prop_best</w:t>
             </w:r>
+            <w:proofErr w:type="spellEnd"/>
           </w:p>
         </w:tc>
         <w:tc>
@@ -11897,6 +12113,7 @@
                 <w:lang w:val="en-CA"/>
               </w:rPr>
             </w:pPr>
+            <w:proofErr w:type="spellStart"/>
             <w:r>
               <w:rPr>
                 <w:rFonts w:ascii="Times New Roman" w:eastAsia="Times New Roman" w:hAnsi="Times New Roman" w:cs="Times New Roman"/>
@@ -11907,6 +12124,7 @@
               </w:rPr>
               <w:t>avg_AICwt</w:t>
             </w:r>
+            <w:proofErr w:type="spellEnd"/>
           </w:p>
         </w:tc>
         <w:tc>
@@ -11927,6 +12145,7 @@
                 <w:lang w:val="en-CA"/>
               </w:rPr>
             </w:pPr>
+            <w:proofErr w:type="spellStart"/>
             <w:r>
               <w:rPr>
                 <w:rFonts w:ascii="Times New Roman" w:eastAsia="Times New Roman" w:hAnsi="Times New Roman" w:cs="Times New Roman"/>
@@ -11937,6 +12156,7 @@
               </w:rPr>
               <w:t>prop_CD</w:t>
             </w:r>
+            <w:proofErr w:type="spellEnd"/>
           </w:p>
         </w:tc>
         <w:tc>
@@ -11957,6 +12177,7 @@
                 <w:lang w:val="en-CA"/>
               </w:rPr>
             </w:pPr>
+            <w:proofErr w:type="spellStart"/>
             <w:r>
               <w:rPr>
                 <w:rFonts w:ascii="Times New Roman" w:eastAsia="Times New Roman" w:hAnsi="Times New Roman" w:cs="Times New Roman"/>
@@ -11967,6 +12188,7 @@
               </w:rPr>
               <w:t>mean_obs_exp</w:t>
             </w:r>
+            <w:proofErr w:type="spellEnd"/>
           </w:p>
         </w:tc>
         <w:tc>
@@ -11987,6 +12209,7 @@
                 <w:lang w:val="en-CA"/>
               </w:rPr>
             </w:pPr>
+            <w:proofErr w:type="spellStart"/>
             <w:r>
               <w:rPr>
                 <w:rFonts w:ascii="Times New Roman" w:eastAsia="Times New Roman" w:hAnsi="Times New Roman" w:cs="Times New Roman"/>
@@ -11997,6 +12220,7 @@
               </w:rPr>
               <w:t>sd_obs_exp</w:t>
             </w:r>
+            <w:proofErr w:type="spellEnd"/>
           </w:p>
         </w:tc>
       </w:tr>
@@ -24168,27 +24392,102 @@
           <w:rFonts w:ascii="Times New Roman" w:eastAsiaTheme="minorEastAsia" w:hAnsi="Times New Roman" w:cs="Times New Roman"/>
           <w:iCs/>
         </w:rPr>
-        <w:t xml:space="preserve"> model name. type_1 is the type of continuious process. type_2 is whether the model is character dependent (CD) or independent (CID). </w:t>
-      </w:r>
+        <w:t xml:space="preserve"> model name. type_1 is the type of </w:t>
+      </w:r>
+      <w:proofErr w:type="spellStart"/>
       <w:r>
         <w:rPr>
           <w:rFonts w:ascii="Times New Roman" w:eastAsiaTheme="minorEastAsia" w:hAnsi="Times New Roman" w:cs="Times New Roman"/>
           <w:iCs/>
         </w:rPr>
-        <w:t xml:space="preserve">k is the number of parameters. Alpha, sigma, and theta free are whether or not that parameter is free to vary in the model. sigma, theta, alpha sign error are the proportion of times the incorrect sign difference was inferred compared to simulated.theta, sigma, alpha rmse are the reduced mean squared errors of the best fitting model compared to the simulated values. </w:t>
-      </w:r>
+        <w:t>continuious</w:t>
+      </w:r>
+      <w:proofErr w:type="spellEnd"/>
       <w:r>
         <w:rPr>
           <w:rFonts w:ascii="Times New Roman" w:eastAsiaTheme="minorEastAsia" w:hAnsi="Times New Roman" w:cs="Times New Roman"/>
           <w:iCs/>
         </w:rPr>
-        <w:t xml:space="preserve">Prop_best is the proportion of fitted models that matched the </w:t>
+        <w:t xml:space="preserve"> process. type_2 is whether the model is character dependent (CD) or independent (CID). </w:t>
       </w:r>
       <w:r>
         <w:rPr>
           <w:rFonts w:ascii="Times New Roman" w:eastAsiaTheme="minorEastAsia" w:hAnsi="Times New Roman" w:cs="Times New Roman"/>
           <w:iCs/>
         </w:rPr>
+        <w:t xml:space="preserve">k is the number of parameters. Alpha, sigma, and theta free are </w:t>
+      </w:r>
+      <w:proofErr w:type="gramStart"/>
+      <w:r>
+        <w:rPr>
+          <w:rFonts w:ascii="Times New Roman" w:eastAsiaTheme="minorEastAsia" w:hAnsi="Times New Roman" w:cs="Times New Roman"/>
+          <w:iCs/>
+        </w:rPr>
+        <w:t>whether or not</w:t>
+      </w:r>
+      <w:proofErr w:type="gramEnd"/>
+      <w:r>
+        <w:rPr>
+          <w:rFonts w:ascii="Times New Roman" w:eastAsiaTheme="minorEastAsia" w:hAnsi="Times New Roman" w:cs="Times New Roman"/>
+          <w:iCs/>
+        </w:rPr>
+        <w:t xml:space="preserve"> that parameter is free to vary in the model. sigma, theta, alpha sign error are the proportion of times the incorrect sign difference was inferred compared to </w:t>
+      </w:r>
+      <w:proofErr w:type="spellStart"/>
+      <w:proofErr w:type="gramStart"/>
+      <w:r>
+        <w:rPr>
+          <w:rFonts w:ascii="Times New Roman" w:eastAsiaTheme="minorEastAsia" w:hAnsi="Times New Roman" w:cs="Times New Roman"/>
+          <w:iCs/>
+        </w:rPr>
+        <w:t>simulated.theta</w:t>
+      </w:r>
+      <w:proofErr w:type="spellEnd"/>
+      <w:proofErr w:type="gramEnd"/>
+      <w:r>
+        <w:rPr>
+          <w:rFonts w:ascii="Times New Roman" w:eastAsiaTheme="minorEastAsia" w:hAnsi="Times New Roman" w:cs="Times New Roman"/>
+          <w:iCs/>
+        </w:rPr>
+        <w:t xml:space="preserve">, sigma, alpha </w:t>
+      </w:r>
+      <w:proofErr w:type="spellStart"/>
+      <w:r>
+        <w:rPr>
+          <w:rFonts w:ascii="Times New Roman" w:eastAsiaTheme="minorEastAsia" w:hAnsi="Times New Roman" w:cs="Times New Roman"/>
+          <w:iCs/>
+        </w:rPr>
+        <w:t>rmse</w:t>
+      </w:r>
+      <w:proofErr w:type="spellEnd"/>
+      <w:r>
+        <w:rPr>
+          <w:rFonts w:ascii="Times New Roman" w:eastAsiaTheme="minorEastAsia" w:hAnsi="Times New Roman" w:cs="Times New Roman"/>
+          <w:iCs/>
+        </w:rPr>
+        <w:t xml:space="preserve"> are the reduced mean squared errors of the best fitting model compared to the simulated values. </w:t>
+      </w:r>
+      <w:proofErr w:type="spellStart"/>
+      <w:r>
+        <w:rPr>
+          <w:rFonts w:ascii="Times New Roman" w:eastAsiaTheme="minorEastAsia" w:hAnsi="Times New Roman" w:cs="Times New Roman"/>
+          <w:iCs/>
+        </w:rPr>
+        <w:t>Prop_best</w:t>
+      </w:r>
+      <w:proofErr w:type="spellEnd"/>
+      <w:r>
+        <w:rPr>
+          <w:rFonts w:ascii="Times New Roman" w:eastAsiaTheme="minorEastAsia" w:hAnsi="Times New Roman" w:cs="Times New Roman"/>
+          <w:iCs/>
+        </w:rPr>
+        <w:t xml:space="preserve"> is the proportion of fitted models that matched the </w:t>
+      </w:r>
+      <w:r>
+        <w:rPr>
+          <w:rFonts w:ascii="Times New Roman" w:eastAsiaTheme="minorEastAsia" w:hAnsi="Times New Roman" w:cs="Times New Roman"/>
+          <w:iCs/>
+        </w:rPr>
         <w:t>generating</w:t>
       </w:r>
       <w:r>
@@ -24203,21 +24502,86 @@
           <w:rFonts w:ascii="Times New Roman" w:eastAsiaTheme="minorEastAsia" w:hAnsi="Times New Roman" w:cs="Times New Roman"/>
           <w:iCs/>
         </w:rPr>
-        <w:t xml:space="preserve">Avg aic weight is the average weight of the generating model to its simulated data when fit and compared to all other models. </w:t>
-      </w:r>
+        <w:t xml:space="preserve">Avg </w:t>
+      </w:r>
+      <w:proofErr w:type="spellStart"/>
       <w:r>
         <w:rPr>
           <w:rFonts w:ascii="Times New Roman" w:eastAsiaTheme="minorEastAsia" w:hAnsi="Times New Roman" w:cs="Times New Roman"/>
           <w:iCs/>
         </w:rPr>
-        <w:t>prop_CD is the proportion of models that had any CD model as the best fitting.</w:t>
-      </w:r>
+        <w:t>aic</w:t>
+      </w:r>
+      <w:proofErr w:type="spellEnd"/>
       <w:r>
         <w:rPr>
           <w:rFonts w:ascii="Times New Roman" w:eastAsiaTheme="minorEastAsia" w:hAnsi="Times New Roman" w:cs="Times New Roman"/>
           <w:iCs/>
         </w:rPr>
-        <w:t xml:space="preserve"> Mean_obs_exp is the average difference between the expected and observed values for the best fitting model. SD_obs_exp is the standard deviation of the differences between observed and expected values (take</w:t>
+        <w:t xml:space="preserve"> weight is the average weight of the generating model to </w:t>
+      </w:r>
+      <w:r>
+        <w:rPr>
+          <w:rFonts w:ascii="Times New Roman" w:eastAsiaTheme="minorEastAsia" w:hAnsi="Times New Roman" w:cs="Times New Roman"/>
+          <w:iCs/>
+        </w:rPr>
+        <w:lastRenderedPageBreak/>
+        <w:t xml:space="preserve">its simulated data when fit and compared to all other models. </w:t>
+      </w:r>
+      <w:proofErr w:type="spellStart"/>
+      <w:r>
+        <w:rPr>
+          <w:rFonts w:ascii="Times New Roman" w:eastAsiaTheme="minorEastAsia" w:hAnsi="Times New Roman" w:cs="Times New Roman"/>
+          <w:iCs/>
+        </w:rPr>
+        <w:t>prop_CD</w:t>
+      </w:r>
+      <w:proofErr w:type="spellEnd"/>
+      <w:r>
+        <w:rPr>
+          <w:rFonts w:ascii="Times New Roman" w:eastAsiaTheme="minorEastAsia" w:hAnsi="Times New Roman" w:cs="Times New Roman"/>
+          <w:iCs/>
+        </w:rPr>
+        <w:t xml:space="preserve"> is the proportion of models that had any CD model as the best fitting.</w:t>
+      </w:r>
+      <w:r>
+        <w:rPr>
+          <w:rFonts w:ascii="Times New Roman" w:eastAsiaTheme="minorEastAsia" w:hAnsi="Times New Roman" w:cs="Times New Roman"/>
+          <w:iCs/>
+        </w:rPr>
+        <w:t xml:space="preserve"> </w:t>
+      </w:r>
+      <w:proofErr w:type="spellStart"/>
+      <w:r>
+        <w:rPr>
+          <w:rFonts w:ascii="Times New Roman" w:eastAsiaTheme="minorEastAsia" w:hAnsi="Times New Roman" w:cs="Times New Roman"/>
+          <w:iCs/>
+        </w:rPr>
+        <w:t>Mean_obs_exp</w:t>
+      </w:r>
+      <w:proofErr w:type="spellEnd"/>
+      <w:r>
+        <w:rPr>
+          <w:rFonts w:ascii="Times New Roman" w:eastAsiaTheme="minorEastAsia" w:hAnsi="Times New Roman" w:cs="Times New Roman"/>
+          <w:iCs/>
+        </w:rPr>
+        <w:t xml:space="preserve"> is the average difference between the expected and observed values for the best fitting model. </w:t>
+      </w:r>
+      <w:proofErr w:type="spellStart"/>
+      <w:r>
+        <w:rPr>
+          <w:rFonts w:ascii="Times New Roman" w:eastAsiaTheme="minorEastAsia" w:hAnsi="Times New Roman" w:cs="Times New Roman"/>
+          <w:iCs/>
+        </w:rPr>
+        <w:t>SD_obs_exp</w:t>
+      </w:r>
+      <w:proofErr w:type="spellEnd"/>
+      <w:r>
+        <w:rPr>
+          <w:rFonts w:ascii="Times New Roman" w:eastAsiaTheme="minorEastAsia" w:hAnsi="Times New Roman" w:cs="Times New Roman"/>
+          <w:iCs/>
+        </w:rPr>
+        <w:t xml:space="preserve"> is the standard deviation of the differences between observed and expected values (take</w:t>
       </w:r>
       <w:r>
         <w:rPr>
@@ -24326,14 +24690,7 @@
         <w:rPr>
           <w:rFonts w:ascii="Times New Roman" w:eastAsiaTheme="minorEastAsia" w:hAnsi="Times New Roman" w:cs="Times New Roman"/>
         </w:rPr>
-        <w:t xml:space="preserve">Thus, we can examine the distribution of the simulated character and compare these distributions </w:t>
-      </w:r>
-      <w:r>
-        <w:rPr>
-          <w:rFonts w:ascii="Times New Roman" w:eastAsiaTheme="minorEastAsia" w:hAnsi="Times New Roman" w:cs="Times New Roman"/>
-        </w:rPr>
-        <w:lastRenderedPageBreak/>
-        <w:t>with the inferred optimal value</w:t>
+        <w:t>Thus, we can examine the distribution of the simulated character and compare these distributions with the inferred optimal value</w:t>
       </w:r>
       <w:r>
         <w:rPr>
@@ -24373,6 +24730,7 @@
         </w:rPr>
         <w:t xml:space="preserve">This post-hoc analysis revealed an interesting feature of our simulated dataset and </w:t>
       </w:r>
+      <w:proofErr w:type="spellStart"/>
       <w:r>
         <w:rPr>
           <w:rFonts w:ascii="Courier New" w:eastAsiaTheme="minorEastAsia" w:hAnsi="Courier New" w:cs="Courier New"/>
@@ -24383,7 +24741,14 @@
         <w:rPr>
           <w:rFonts w:ascii="Times New Roman" w:eastAsiaTheme="minorEastAsia" w:hAnsi="Times New Roman" w:cs="Times New Roman"/>
         </w:rPr>
-        <w:t xml:space="preserve">’s </w:t>
+        <w:t>’s</w:t>
+      </w:r>
+      <w:proofErr w:type="spellEnd"/>
+      <w:r>
+        <w:rPr>
+          <w:rFonts w:ascii="Times New Roman" w:eastAsiaTheme="minorEastAsia" w:hAnsi="Times New Roman" w:cs="Times New Roman"/>
+        </w:rPr>
+        <w:t xml:space="preserve"> </w:t>
       </w:r>
       <w:r>
         <w:rPr>
@@ -24540,6 +24905,8 @@
         </w:rPr>
         <w:t xml:space="preserve">Fig. </w:t>
       </w:r>
+      <w:proofErr w:type="spellStart"/>
+      <w:proofErr w:type="gramStart"/>
       <w:r>
         <w:rPr>
           <w:rFonts w:ascii="Times New Roman" w:eastAsiaTheme="minorEastAsia" w:hAnsi="Times New Roman" w:cs="Times New Roman"/>
@@ -24550,7 +24917,15 @@
         <w:rPr>
           <w:rFonts w:ascii="Times New Roman" w:eastAsiaTheme="minorEastAsia" w:hAnsi="Times New Roman" w:cs="Times New Roman"/>
         </w:rPr>
-        <w:t xml:space="preserve">c; </w:t>
+        <w:t>c</w:t>
+      </w:r>
+      <w:proofErr w:type="spellEnd"/>
+      <w:proofErr w:type="gramEnd"/>
+      <w:r>
+        <w:rPr>
+          <w:rFonts w:ascii="Times New Roman" w:eastAsiaTheme="minorEastAsia" w:hAnsi="Times New Roman" w:cs="Times New Roman"/>
+        </w:rPr>
+        <w:t xml:space="preserve">; </w:t>
       </w:r>
       <w:r>
         <w:rPr>
@@ -24680,6 +25055,7 @@
           <w:rFonts w:ascii="Times New Roman" w:eastAsiaTheme="minorEastAsia" w:hAnsi="Times New Roman" w:cs="Times New Roman"/>
           <w:noProof/>
         </w:rPr>
+        <w:lastRenderedPageBreak/>
         <w:drawing>
           <wp:inline distT="0" distB="0" distL="0" distR="0" wp14:anchorId="0408C3DB" wp14:editId="5F4E542A">
             <wp:extent cx="5930900" cy="2806700"/>
@@ -24821,14 +25197,7 @@
         <w:rPr>
           <w:rFonts w:ascii="Times New Roman" w:eastAsiaTheme="minorEastAsia" w:hAnsi="Times New Roman" w:cs="Times New Roman"/>
         </w:rPr>
-        <w:t xml:space="preserve">equations for calculating </w:t>
-      </w:r>
-      <w:r>
-        <w:rPr>
-          <w:rFonts w:ascii="Times New Roman" w:eastAsiaTheme="minorEastAsia" w:hAnsi="Times New Roman" w:cs="Times New Roman"/>
-        </w:rPr>
-        <w:lastRenderedPageBreak/>
-        <w:t>the expected value are described in Butler and King (2004) and Beaulieu et al. (201</w:t>
+        <w:t>equations for calculating the expected value are described in Butler and King (2004) and Beaulieu et al. (201</w:t>
       </w:r>
       <w:r>
         <w:rPr>
@@ -25120,7 +25489,14 @@
         <w:rPr>
           <w:rFonts w:ascii="Times New Roman" w:eastAsiaTheme="minorEastAsia" w:hAnsi="Times New Roman" w:cs="Times New Roman"/>
         </w:rPr>
-        <w:t xml:space="preserve"> can detect character independence when that is the true model. However, when character independent models are heterogeneous (i.e., there is variation in how a continuous trait evolves unlinked to the focal character) </w:t>
+        <w:t xml:space="preserve"> can detect character independence when that is the true model. However, when character independent models are heterogeneous (i.e., there is variation in how a continuous trait evolves unlinked to the focal </w:t>
+      </w:r>
+      <w:r>
+        <w:rPr>
+          <w:rFonts w:ascii="Times New Roman" w:eastAsiaTheme="minorEastAsia" w:hAnsi="Times New Roman" w:cs="Times New Roman"/>
+        </w:rPr>
+        <w:lastRenderedPageBreak/>
+        <w:t xml:space="preserve">character) </w:t>
       </w:r>
       <w:r>
         <w:rPr>
@@ -25268,7 +25644,6 @@
           <w:b/>
           <w:bCs/>
         </w:rPr>
-        <w:lastRenderedPageBreak/>
         <w:t xml:space="preserve">Figure </w:t>
       </w:r>
       <w:r>
@@ -25289,7 +25664,21 @@
         <w:rPr>
           <w:rFonts w:ascii="Times New Roman" w:eastAsiaTheme="minorEastAsia" w:hAnsi="Times New Roman" w:cs="Times New Roman"/>
         </w:rPr>
-        <w:t xml:space="preserve">Boxplots of summed AICwt for each model class </w:t>
+        <w:t xml:space="preserve">Boxplots of summed </w:t>
+      </w:r>
+      <w:proofErr w:type="spellStart"/>
+      <w:r>
+        <w:rPr>
+          <w:rFonts w:ascii="Times New Roman" w:eastAsiaTheme="minorEastAsia" w:hAnsi="Times New Roman" w:cs="Times New Roman"/>
+        </w:rPr>
+        <w:t>AICwt</w:t>
+      </w:r>
+      <w:proofErr w:type="spellEnd"/>
+      <w:r>
+        <w:rPr>
+          <w:rFonts w:ascii="Times New Roman" w:eastAsiaTheme="minorEastAsia" w:hAnsi="Times New Roman" w:cs="Times New Roman"/>
+        </w:rPr>
+        <w:t xml:space="preserve"> for each model class </w:t>
       </w:r>
       <w:r>
         <w:rPr>
@@ -25377,7 +25766,21 @@
         <w:rPr>
           <w:rFonts w:ascii="Times New Roman" w:eastAsiaTheme="minorEastAsia" w:hAnsi="Times New Roman" w:cs="Times New Roman"/>
         </w:rPr>
-        <w:t>(proportion from each class with dAIC = 0)</w:t>
+        <w:t xml:space="preserve">(proportion from each class with </w:t>
+      </w:r>
+      <w:proofErr w:type="spellStart"/>
+      <w:r>
+        <w:rPr>
+          <w:rFonts w:ascii="Times New Roman" w:eastAsiaTheme="minorEastAsia" w:hAnsi="Times New Roman" w:cs="Times New Roman"/>
+        </w:rPr>
+        <w:t>dAIC</w:t>
+      </w:r>
+      <w:proofErr w:type="spellEnd"/>
+      <w:r>
+        <w:rPr>
+          <w:rFonts w:ascii="Times New Roman" w:eastAsiaTheme="minorEastAsia" w:hAnsi="Times New Roman" w:cs="Times New Roman"/>
+        </w:rPr>
+        <w:t xml:space="preserve"> = 0)</w:t>
       </w:r>
       <w:r>
         <w:rPr>
@@ -25808,7 +26211,23 @@
           <w:rFonts w:ascii="Times New Roman" w:eastAsiaTheme="minorEastAsia" w:hAnsi="Times New Roman" w:cs="Times New Roman"/>
           <w:iCs/>
         </w:rPr>
-        <w:t>When data was generated following a variable theta character dependent scenario, a character dependent model was preferred with a dAIC of 5.7, suggesting strong evidence for character dependence</w:t>
+        <w:t xml:space="preserve">When data was generated following a variable theta character dependent scenario, a character dependent model was preferred with a </w:t>
+      </w:r>
+      <w:proofErr w:type="spellStart"/>
+      <w:r>
+        <w:rPr>
+          <w:rFonts w:ascii="Times New Roman" w:eastAsiaTheme="minorEastAsia" w:hAnsi="Times New Roman" w:cs="Times New Roman"/>
+          <w:iCs/>
+        </w:rPr>
+        <w:t>dAIC</w:t>
+      </w:r>
+      <w:proofErr w:type="spellEnd"/>
+      <w:r>
+        <w:rPr>
+          <w:rFonts w:ascii="Times New Roman" w:eastAsiaTheme="minorEastAsia" w:hAnsi="Times New Roman" w:cs="Times New Roman"/>
+          <w:iCs/>
+        </w:rPr>
+        <w:t xml:space="preserve"> of 5.7, suggesting strong evidence for character dependence</w:t>
       </w:r>
       <w:r>
         <w:rPr>
@@ -25928,14 +26347,38 @@
           <w:rFonts w:ascii="Times New Roman" w:eastAsiaTheme="minorEastAsia" w:hAnsi="Times New Roman" w:cs="Times New Roman"/>
           <w:iCs/>
         </w:rPr>
-        <w:t xml:space="preserve">Conversely, when continuous traits were unlinked to the underlying regime, a hidden state character independent model was preferred with strong evidence (dAIC=15.4). </w:t>
-      </w:r>
+        <w:t>Conversely, when continuous traits were unlinked to the underlying regime, a hidden state character independent model was preferred with strong evidence (</w:t>
+      </w:r>
+      <w:proofErr w:type="spellStart"/>
       <w:r>
         <w:rPr>
           <w:rFonts w:ascii="Times New Roman" w:eastAsiaTheme="minorEastAsia" w:hAnsi="Times New Roman" w:cs="Times New Roman"/>
           <w:iCs/>
         </w:rPr>
-        <w:t>Taken together, this points to the theoretical possibility of estimating OU processes even when unlinked to an observed character. However, a different approach may be necessary as integrating over all possible mappings is not feasible for most empirical datasets.</w:t>
+        <w:t>dAIC</w:t>
+      </w:r>
+      <w:proofErr w:type="spellEnd"/>
+      <w:r>
+        <w:rPr>
+          <w:rFonts w:ascii="Times New Roman" w:eastAsiaTheme="minorEastAsia" w:hAnsi="Times New Roman" w:cs="Times New Roman"/>
+          <w:iCs/>
+        </w:rPr>
+        <w:t xml:space="preserve">=15.4). </w:t>
+      </w:r>
+      <w:r>
+        <w:rPr>
+          <w:rFonts w:ascii="Times New Roman" w:eastAsiaTheme="minorEastAsia" w:hAnsi="Times New Roman" w:cs="Times New Roman"/>
+          <w:iCs/>
+        </w:rPr>
+        <w:t xml:space="preserve">Taken </w:t>
+      </w:r>
+      <w:r>
+        <w:rPr>
+          <w:rFonts w:ascii="Times New Roman" w:eastAsiaTheme="minorEastAsia" w:hAnsi="Times New Roman" w:cs="Times New Roman"/>
+          <w:iCs/>
+        </w:rPr>
+        <w:lastRenderedPageBreak/>
+        <w:t>together, this points to the theoretical possibility of estimating OU processes even when unlinked to an observed character. However, a different approach may be necessary as integrating over all possible mappings is not feasible for most empirical datasets.</w:t>
       </w:r>
     </w:p>
     <w:tbl>
@@ -26037,6 +26480,7 @@
                 <w:lang w:val="en-CA"/>
               </w:rPr>
             </w:pPr>
+            <w:proofErr w:type="spellStart"/>
             <w:r>
               <w:rPr>
                 <w:rFonts w:ascii="Calibri" w:eastAsia="Times New Roman" w:hAnsi="Calibri" w:cs="Calibri"/>
@@ -26047,6 +26491,7 @@
               </w:rPr>
               <w:t>lnlik</w:t>
             </w:r>
+            <w:proofErr w:type="spellEnd"/>
           </w:p>
         </w:tc>
         <w:tc>
@@ -26095,6 +26540,7 @@
                 <w:lang w:val="en-CA"/>
               </w:rPr>
             </w:pPr>
+            <w:proofErr w:type="spellStart"/>
             <w:r>
               <w:rPr>
                 <w:rFonts w:ascii="Calibri" w:eastAsia="Times New Roman" w:hAnsi="Calibri" w:cs="Calibri"/>
@@ -26105,6 +26551,7 @@
               </w:rPr>
               <w:t>aic</w:t>
             </w:r>
+            <w:proofErr w:type="spellEnd"/>
           </w:p>
         </w:tc>
         <w:tc>
@@ -26124,6 +26571,7 @@
                 <w:lang w:val="en-CA"/>
               </w:rPr>
             </w:pPr>
+            <w:proofErr w:type="spellStart"/>
             <w:r>
               <w:rPr>
                 <w:rFonts w:ascii="Calibri" w:eastAsia="Times New Roman" w:hAnsi="Calibri" w:cs="Calibri"/>
@@ -26134,6 +26582,7 @@
               </w:rPr>
               <w:t>dAIC</w:t>
             </w:r>
+            <w:proofErr w:type="spellEnd"/>
           </w:p>
         </w:tc>
         <w:tc>
@@ -27833,14 +28282,21 @@
         <w:rPr>
           <w:rFonts w:ascii="Times New Roman" w:eastAsiaTheme="minorEastAsia" w:hAnsi="Times New Roman" w:cs="Times New Roman"/>
         </w:rPr>
-        <w:t xml:space="preserve">in which alpha, sigma2, and theta were all allowed to vary (AICwt=0.87; Supplemental </w:t>
-      </w:r>
-      <w:r>
-        <w:rPr>
-          <w:rFonts w:ascii="Times New Roman" w:eastAsiaTheme="minorEastAsia" w:hAnsi="Times New Roman" w:cs="Times New Roman"/>
-        </w:rPr>
-        <w:lastRenderedPageBreak/>
-        <w:t xml:space="preserve">Materials). </w:t>
+        <w:t>in which alpha, sigma2, and theta were all allowed to vary (</w:t>
+      </w:r>
+      <w:proofErr w:type="spellStart"/>
+      <w:r>
+        <w:rPr>
+          <w:rFonts w:ascii="Times New Roman" w:eastAsiaTheme="minorEastAsia" w:hAnsi="Times New Roman" w:cs="Times New Roman"/>
+        </w:rPr>
+        <w:t>AICwt</w:t>
+      </w:r>
+      <w:proofErr w:type="spellEnd"/>
+      <w:r>
+        <w:rPr>
+          <w:rFonts w:ascii="Times New Roman" w:eastAsiaTheme="minorEastAsia" w:hAnsi="Times New Roman" w:cs="Times New Roman"/>
+        </w:rPr>
+        <w:t xml:space="preserve">=0.87; Supplemental Materials). </w:t>
       </w:r>
       <w:r>
         <w:rPr>
@@ -29027,7 +29483,14 @@
         <w:rPr>
           <w:rFonts w:ascii="Times New Roman" w:eastAsiaTheme="minorEastAsia" w:hAnsi="Times New Roman" w:cs="Times New Roman"/>
         </w:rPr>
-        <w:t>the climatic optima of Ericaceae lineages is relatively stable</w:t>
+        <w:t xml:space="preserve">the climatic </w:t>
+      </w:r>
+      <w:r>
+        <w:rPr>
+          <w:rFonts w:ascii="Times New Roman" w:eastAsiaTheme="minorEastAsia" w:hAnsi="Times New Roman" w:cs="Times New Roman"/>
+        </w:rPr>
+        <w:lastRenderedPageBreak/>
+        <w:t>optima of Ericaceae lineages is relatively stable</w:t>
       </w:r>
       <w:r>
         <w:rPr>
@@ -29229,6 +29692,7 @@
                 <w:lang w:val="en-CA"/>
               </w:rPr>
             </w:pPr>
+            <w:proofErr w:type="spellStart"/>
             <w:r>
               <w:rPr>
                 <w:rFonts w:ascii="Times New Roman" w:eastAsia="Times New Roman" w:hAnsi="Times New Roman" w:cs="Times New Roman"/>
@@ -29239,6 +29703,7 @@
               </w:rPr>
               <w:t>lnLik</w:t>
             </w:r>
+            <w:proofErr w:type="spellEnd"/>
           </w:p>
         </w:tc>
         <w:tc>
@@ -29265,6 +29730,7 @@
                 <w:lang w:val="en-CA"/>
               </w:rPr>
             </w:pPr>
+            <w:proofErr w:type="spellStart"/>
             <w:r>
               <w:rPr>
                 <w:rFonts w:ascii="Times New Roman" w:eastAsia="Times New Roman" w:hAnsi="Times New Roman" w:cs="Times New Roman"/>
@@ -29275,6 +29741,7 @@
               </w:rPr>
               <w:t>DiscLik</w:t>
             </w:r>
+            <w:proofErr w:type="spellEnd"/>
           </w:p>
         </w:tc>
         <w:tc>
@@ -29301,6 +29768,7 @@
                 <w:lang w:val="en-CA"/>
               </w:rPr>
             </w:pPr>
+            <w:proofErr w:type="spellStart"/>
             <w:r>
               <w:rPr>
                 <w:rFonts w:ascii="Times New Roman" w:eastAsia="Times New Roman" w:hAnsi="Times New Roman" w:cs="Times New Roman"/>
@@ -29311,6 +29779,7 @@
               </w:rPr>
               <w:t>ContLik</w:t>
             </w:r>
+            <w:proofErr w:type="spellEnd"/>
           </w:p>
         </w:tc>
         <w:tc>
@@ -29373,6 +29842,7 @@
                 <w:lang w:val="en-CA"/>
               </w:rPr>
             </w:pPr>
+            <w:proofErr w:type="spellStart"/>
             <w:r>
               <w:rPr>
                 <w:rFonts w:ascii="Times New Roman" w:eastAsia="Times New Roman" w:hAnsi="Times New Roman" w:cs="Times New Roman"/>
@@ -29383,6 +29853,7 @@
               </w:rPr>
               <w:t>dAIC</w:t>
             </w:r>
+            <w:proofErr w:type="spellEnd"/>
           </w:p>
         </w:tc>
         <w:tc>
@@ -29409,6 +29880,7 @@
                 <w:lang w:val="en-CA"/>
               </w:rPr>
             </w:pPr>
+            <w:proofErr w:type="spellStart"/>
             <w:r>
               <w:rPr>
                 <w:rFonts w:ascii="Times New Roman" w:eastAsia="Times New Roman" w:hAnsi="Times New Roman" w:cs="Times New Roman"/>
@@ -29419,6 +29891,7 @@
               </w:rPr>
               <w:t>AICwt</w:t>
             </w:r>
+            <w:proofErr w:type="spellEnd"/>
           </w:p>
         </w:tc>
       </w:tr>
@@ -33390,7 +33863,6 @@
                 <w:szCs w:val="18"/>
                 <w:lang w:val="en-CA"/>
               </w:rPr>
-              <w:lastRenderedPageBreak/>
               <w:t>M16</w:t>
             </w:r>
           </w:p>
@@ -36984,7 +37456,14 @@
         <w:rPr>
           <w:rFonts w:ascii="Times New Roman" w:eastAsiaTheme="minorEastAsia" w:hAnsi="Times New Roman" w:cs="Times New Roman"/>
         </w:rPr>
-        <w:t>– Modeling results from Ericacea</w:t>
+        <w:t xml:space="preserve">– Modeling results from </w:t>
+      </w:r>
+      <w:proofErr w:type="spellStart"/>
+      <w:r>
+        <w:rPr>
+          <w:rFonts w:ascii="Times New Roman" w:eastAsiaTheme="minorEastAsia" w:hAnsi="Times New Roman" w:cs="Times New Roman"/>
+        </w:rPr>
+        <w:t>Ericacea</w:t>
       </w:r>
       <w:r>
         <w:rPr>
@@ -36996,7 +37475,14 @@
         <w:rPr>
           <w:rFonts w:ascii="Times New Roman" w:eastAsiaTheme="minorEastAsia" w:hAnsi="Times New Roman" w:cs="Times New Roman"/>
         </w:rPr>
-        <w:t xml:space="preserve">e seed dispersal and aridity. </w:t>
+        <w:t>e</w:t>
+      </w:r>
+      <w:proofErr w:type="spellEnd"/>
+      <w:r>
+        <w:rPr>
+          <w:rFonts w:ascii="Times New Roman" w:eastAsiaTheme="minorEastAsia" w:hAnsi="Times New Roman" w:cs="Times New Roman"/>
+        </w:rPr>
+        <w:t xml:space="preserve"> seed dispersal and aridity. </w:t>
       </w:r>
     </w:p>
     <w:p>
@@ -37133,7 +37619,14 @@
         <w:rPr>
           <w:rFonts w:ascii="Times New Roman" w:eastAsiaTheme="minorEastAsia" w:hAnsi="Times New Roman" w:cs="Times New Roman"/>
         </w:rPr>
-        <w:t>Our model jointly models discrete and continuous characters by linking both via a common regime painting. However, unlike other similar methods, our likelihood formula explicitly calculates the probability of the underlying regimes. This has the advantage of describing the discrete character evolution probabilistically and allow</w:t>
+        <w:t xml:space="preserve">Our model jointly models discrete and continuous characters by linking both via a common regime painting. However, unlike other similar methods, our likelihood formula explicitly calculates the </w:t>
+      </w:r>
+      <w:r>
+        <w:rPr>
+          <w:rFonts w:ascii="Times New Roman" w:eastAsiaTheme="minorEastAsia" w:hAnsi="Times New Roman" w:cs="Times New Roman"/>
+        </w:rPr>
+        <w:lastRenderedPageBreak/>
+        <w:t>probability of the underlying regimes. This has the advantage of describing the discrete character evolution probabilistically and allow</w:t>
       </w:r>
       <w:r>
         <w:rPr>
@@ -37350,14 +37843,7 @@
         <w:rPr>
           <w:rFonts w:ascii="Times New Roman" w:hAnsi="Times New Roman" w:cs="Times New Roman"/>
         </w:rPr>
-        <w:t xml:space="preserve">certain about another variable </w:t>
-      </w:r>
-      <w:r>
-        <w:rPr>
-          <w:rFonts w:ascii="Times New Roman" w:hAnsi="Times New Roman" w:cs="Times New Roman"/>
-        </w:rPr>
-        <w:lastRenderedPageBreak/>
-        <w:t>(climate)</w:t>
+        <w:t>certain about another variable (climate)</w:t>
       </w:r>
       <w:r>
         <w:rPr>
@@ -37532,6 +38018,7 @@
         </w:rPr>
         <w:t xml:space="preserve">. However, when using this approach, the mapping is taken as an absolute certainty. There is no room for inference of other potential patterns nor is there the acknowledgement that the </w:t>
       </w:r>
+      <w:proofErr w:type="spellStart"/>
       <w:r>
         <w:rPr>
           <w:rFonts w:ascii="Times New Roman" w:eastAsiaTheme="minorEastAsia" w:hAnsi="Times New Roman" w:cs="Times New Roman"/>
@@ -37540,6 +38027,7 @@
         </w:rPr>
         <w:t>apriori</w:t>
       </w:r>
+      <w:proofErr w:type="spellEnd"/>
       <w:r>
         <w:rPr>
           <w:rFonts w:ascii="Times New Roman" w:eastAsiaTheme="minorEastAsia" w:hAnsi="Times New Roman" w:cs="Times New Roman"/>
@@ -37556,7 +38044,21 @@
         <w:rPr>
           <w:rFonts w:ascii="Times New Roman" w:eastAsiaTheme="minorEastAsia" w:hAnsi="Times New Roman" w:cs="Times New Roman"/>
         </w:rPr>
-        <w:t xml:space="preserve"> of many possibilities. Instead of contrasting mappings, hOUwie’s methodology </w:t>
+        <w:t xml:space="preserve"> of many possibilities. Instead of contrasting mappings, </w:t>
+      </w:r>
+      <w:proofErr w:type="spellStart"/>
+      <w:r>
+        <w:rPr>
+          <w:rFonts w:ascii="Times New Roman" w:eastAsiaTheme="minorEastAsia" w:hAnsi="Times New Roman" w:cs="Times New Roman"/>
+        </w:rPr>
+        <w:t>hOUwie’s</w:t>
+      </w:r>
+      <w:proofErr w:type="spellEnd"/>
+      <w:r>
+        <w:rPr>
+          <w:rFonts w:ascii="Times New Roman" w:eastAsiaTheme="minorEastAsia" w:hAnsi="Times New Roman" w:cs="Times New Roman"/>
+        </w:rPr>
+        <w:t xml:space="preserve"> methodology </w:t>
       </w:r>
       <w:r>
         <w:rPr>
@@ -37610,7 +38112,14 @@
         <w:rPr>
           <w:rFonts w:ascii="Times New Roman" w:eastAsiaTheme="minorEastAsia" w:hAnsi="Times New Roman" w:cs="Times New Roman"/>
         </w:rPr>
-        <w:t>joint probabilities put</w:t>
+        <w:t xml:space="preserve">joint </w:t>
+      </w:r>
+      <w:r>
+        <w:rPr>
+          <w:rFonts w:ascii="Times New Roman" w:eastAsiaTheme="minorEastAsia" w:hAnsi="Times New Roman" w:cs="Times New Roman"/>
+        </w:rPr>
+        <w:lastRenderedPageBreak/>
+        <w:t>probabilities put</w:t>
       </w:r>
       <w:r>
         <w:rPr>
@@ -37863,7 +38372,21 @@
         <w:rPr>
           <w:rFonts w:ascii="Times New Roman" w:eastAsiaTheme="minorEastAsia" w:hAnsi="Times New Roman" w:cs="Times New Roman"/>
         </w:rPr>
-        <w:t xml:space="preserve"> (misse)</w:t>
+        <w:t xml:space="preserve"> (</w:t>
+      </w:r>
+      <w:proofErr w:type="spellStart"/>
+      <w:r>
+        <w:rPr>
+          <w:rFonts w:ascii="Times New Roman" w:eastAsiaTheme="minorEastAsia" w:hAnsi="Times New Roman" w:cs="Times New Roman"/>
+        </w:rPr>
+        <w:t>misse</w:t>
+      </w:r>
+      <w:proofErr w:type="spellEnd"/>
+      <w:r>
+        <w:rPr>
+          <w:rFonts w:ascii="Times New Roman" w:eastAsiaTheme="minorEastAsia" w:hAnsi="Times New Roman" w:cs="Times New Roman"/>
+        </w:rPr>
+        <w:t>)</w:t>
       </w:r>
       <w:r>
         <w:rPr>
@@ -38020,7 +38543,6 @@
         <w:rPr>
           <w:rFonts w:ascii="Times New Roman" w:eastAsiaTheme="minorEastAsia" w:hAnsi="Times New Roman" w:cs="Times New Roman"/>
         </w:rPr>
-        <w:lastRenderedPageBreak/>
         <w:t>Generally, the expectation is that seeds dispersed by frugivores are going to be dispersed to environments more like their parents’ environment, whereas abiotically dispersed seeds are likely to be more erratic in their dispersal patterns</w:t>
       </w:r>
       <w:r>
@@ -38424,7 +38946,14 @@
         <w:rPr>
           <w:rFonts w:ascii="Times New Roman" w:eastAsiaTheme="minorEastAsia" w:hAnsi="Times New Roman" w:cs="Times New Roman"/>
         </w:rPr>
-        <w:t xml:space="preserve">Consistent with previous findings we </w:t>
+        <w:t xml:space="preserve">Consistent with </w:t>
+      </w:r>
+      <w:r>
+        <w:rPr>
+          <w:rFonts w:ascii="Times New Roman" w:eastAsiaTheme="minorEastAsia" w:hAnsi="Times New Roman" w:cs="Times New Roman"/>
+        </w:rPr>
+        <w:lastRenderedPageBreak/>
+        <w:t xml:space="preserve">previous findings we </w:t>
       </w:r>
       <w:r>
         <w:rPr>
@@ -38462,6 +38991,7 @@
         </w:rPr>
         <w:t xml:space="preserve">This may have been the result of </w:t>
       </w:r>
+      <w:proofErr w:type="spellStart"/>
       <w:r>
         <w:rPr>
           <w:rFonts w:ascii="Times New Roman" w:eastAsiaTheme="minorEastAsia" w:hAnsi="Times New Roman" w:cs="Times New Roman"/>
@@ -38470,6 +39000,7 @@
         </w:rPr>
         <w:t>Dracophyllum</w:t>
       </w:r>
+      <w:proofErr w:type="spellEnd"/>
       <w:r>
         <w:rPr>
           <w:rFonts w:ascii="Times New Roman" w:eastAsiaTheme="minorEastAsia" w:hAnsi="Times New Roman" w:cs="Times New Roman"/>
@@ -38712,14 +39243,21 @@
         <w:rPr>
           <w:rFonts w:ascii="Times New Roman" w:eastAsiaTheme="minorEastAsia" w:hAnsi="Times New Roman" w:cs="Times New Roman"/>
         </w:rPr>
-        <w:t xml:space="preserve">. This is because the number of mappings will </w:t>
-      </w:r>
-      <w:r>
-        <w:rPr>
-          <w:rFonts w:ascii="Times New Roman" w:eastAsiaTheme="minorEastAsia" w:hAnsi="Times New Roman" w:cs="Times New Roman"/>
-        </w:rPr>
-        <w:lastRenderedPageBreak/>
-        <w:t xml:space="preserve">grow exponentially as the number of nodes and internodes increases and the computation will quickly become infeasible. Instead, we simulate node, internodes, and tip states (tip states only in the case of hidden Markov models) using the stochastic mapping procedure described in </w:t>
+        <w:t>. This is because the number of mappings will grow exponentially as the number of nodes and internodes increases and the comput</w:t>
+      </w:r>
+      <w:proofErr w:type="spellStart"/>
+      <w:r>
+        <w:rPr>
+          <w:rFonts w:ascii="Times New Roman" w:eastAsiaTheme="minorEastAsia" w:hAnsi="Times New Roman" w:cs="Times New Roman"/>
+        </w:rPr>
+        <w:t>ation</w:t>
+      </w:r>
+      <w:proofErr w:type="spellEnd"/>
+      <w:r>
+        <w:rPr>
+          <w:rFonts w:ascii="Times New Roman" w:eastAsiaTheme="minorEastAsia" w:hAnsi="Times New Roman" w:cs="Times New Roman"/>
+        </w:rPr>
+        <w:t xml:space="preserve"> will quickly become infeasible. Instead, we simulate node, internodes, and tip states (tip states only in the case of hidden Markov models) using the stochastic mapping procedure described in </w:t>
       </w:r>
       <w:r>
         <w:rPr>
@@ -38933,7 +39471,21 @@
         <w:rPr>
           <w:rFonts w:ascii="Times New Roman" w:eastAsiaTheme="minorEastAsia" w:hAnsi="Times New Roman" w:cs="Times New Roman"/>
         </w:rPr>
-        <w:t>. In cases where there are no differences between parameters, conditional probabilities have equal weights.</w:t>
+        <w:t>. In cases where there are no differences between parameters, cond</w:t>
+      </w:r>
+      <w:proofErr w:type="spellStart"/>
+      <w:r>
+        <w:rPr>
+          <w:rFonts w:ascii="Times New Roman" w:eastAsiaTheme="minorEastAsia" w:hAnsi="Times New Roman" w:cs="Times New Roman"/>
+        </w:rPr>
+        <w:t>itional</w:t>
+      </w:r>
+      <w:proofErr w:type="spellEnd"/>
+      <w:r>
+        <w:rPr>
+          <w:rFonts w:ascii="Times New Roman" w:eastAsiaTheme="minorEastAsia" w:hAnsi="Times New Roman" w:cs="Times New Roman"/>
+        </w:rPr>
+        <w:t xml:space="preserve"> probabilities have equal weights.</w:t>
       </w:r>
     </w:p>
     <w:p>
@@ -38953,6 +39505,7 @@
           <w:i/>
           <w:iCs/>
         </w:rPr>
+        <w:lastRenderedPageBreak/>
         <w:t>Future extensions</w:t>
       </w:r>
     </w:p>
@@ -39016,7 +39569,21 @@
         <w:rPr>
           <w:rFonts w:ascii="Times New Roman" w:eastAsiaTheme="minorEastAsia" w:hAnsi="Times New Roman" w:cs="Times New Roman"/>
         </w:rPr>
-        <w:t xml:space="preserve"> model that are actively being explored. Statistical work on Markov-Modulated Ornstein-Uhlenbeck models represent an intriguing possibility but have yet to be applied in phylogenetic comparative biology</w:t>
+        <w:t xml:space="preserve"> model that are actively being explored. Statistical work on Markov-Modulated Ornstein-</w:t>
+      </w:r>
+      <w:proofErr w:type="spellStart"/>
+      <w:r>
+        <w:rPr>
+          <w:rFonts w:ascii="Times New Roman" w:eastAsiaTheme="minorEastAsia" w:hAnsi="Times New Roman" w:cs="Times New Roman"/>
+        </w:rPr>
+        <w:t>Uhlenbeck</w:t>
+      </w:r>
+      <w:proofErr w:type="spellEnd"/>
+      <w:r>
+        <w:rPr>
+          <w:rFonts w:ascii="Times New Roman" w:eastAsiaTheme="minorEastAsia" w:hAnsi="Times New Roman" w:cs="Times New Roman"/>
+        </w:rPr>
+        <w:t xml:space="preserve"> models represent an intriguing possibility but have yet to be applied in phylogenetic comparative biology</w:t>
       </w:r>
       <w:r>
         <w:rPr>
@@ -39119,14 +39686,7 @@
         <w:rPr>
           <w:rFonts w:ascii="Times New Roman" w:eastAsiaTheme="minorEastAsia" w:hAnsi="Times New Roman" w:cs="Times New Roman"/>
         </w:rPr>
-        <w:t xml:space="preserve">. This extension would require a different calculation of the underlying regime mapping probability but would be relatively straightforward. A challenging aspect of this extension would be generating high joint </w:t>
-      </w:r>
-      <w:r>
-        <w:rPr>
-          <w:rFonts w:ascii="Times New Roman" w:eastAsiaTheme="minorEastAsia" w:hAnsi="Times New Roman" w:cs="Times New Roman"/>
-        </w:rPr>
-        <w:lastRenderedPageBreak/>
-        <w:t>probability mappings</w:t>
+        <w:t>. This extension would require a different calculation of the underlying regime mapping probability but would be relatively straightforward. A challenging aspect of this extension would be generating high joint probability mappings</w:t>
       </w:r>
       <w:r>
         <w:rPr>
@@ -39288,7 +39848,21 @@
         <w:rPr>
           <w:rFonts w:ascii="Times New Roman" w:eastAsiaTheme="minorEastAsia" w:hAnsi="Times New Roman" w:cs="Times New Roman"/>
         </w:rPr>
-        <w:t xml:space="preserve">. hOUwie’s methodology integrates over the uncertainty of </w:t>
+        <w:t xml:space="preserve">. </w:t>
+      </w:r>
+      <w:proofErr w:type="spellStart"/>
+      <w:r>
+        <w:rPr>
+          <w:rFonts w:ascii="Times New Roman" w:eastAsiaTheme="minorEastAsia" w:hAnsi="Times New Roman" w:cs="Times New Roman"/>
+        </w:rPr>
+        <w:t>hOUwie’s</w:t>
+      </w:r>
+      <w:proofErr w:type="spellEnd"/>
+      <w:r>
+        <w:rPr>
+          <w:rFonts w:ascii="Times New Roman" w:eastAsiaTheme="minorEastAsia" w:hAnsi="Times New Roman" w:cs="Times New Roman"/>
+        </w:rPr>
+        <w:t xml:space="preserve"> methodology integrates over the uncertainty of </w:t>
       </w:r>
       <w:r>
         <w:rPr>
@@ -39504,13 +40078,48 @@
         <w:rPr>
           <w:rFonts w:ascii="Times New Roman" w:eastAsiaTheme="minorEastAsia" w:hAnsi="Times New Roman" w:cs="Times New Roman"/>
         </w:rPr>
-        <w:t>ather than assuming an apriori mapping</w:t>
-      </w:r>
-      <w:r>
-        <w:rPr>
-          <w:rFonts w:ascii="Times New Roman" w:eastAsiaTheme="minorEastAsia" w:hAnsi="Times New Roman" w:cs="Times New Roman"/>
-        </w:rPr>
-        <w:t xml:space="preserve">, hOUwie is able to utilize the mutual information about the discrete and continuous characters to learn something about the underlying regimes evolution. </w:t>
+        <w:t xml:space="preserve">ather than assuming an </w:t>
+      </w:r>
+      <w:proofErr w:type="spellStart"/>
+      <w:r>
+        <w:rPr>
+          <w:rFonts w:ascii="Times New Roman" w:eastAsiaTheme="minorEastAsia" w:hAnsi="Times New Roman" w:cs="Times New Roman"/>
+        </w:rPr>
+        <w:t>apriori</w:t>
+      </w:r>
+      <w:proofErr w:type="spellEnd"/>
+      <w:r>
+        <w:rPr>
+          <w:rFonts w:ascii="Times New Roman" w:eastAsiaTheme="minorEastAsia" w:hAnsi="Times New Roman" w:cs="Times New Roman"/>
+        </w:rPr>
+        <w:t xml:space="preserve"> </w:t>
+      </w:r>
+      <w:r>
+        <w:rPr>
+          <w:rFonts w:ascii="Times New Roman" w:eastAsiaTheme="minorEastAsia" w:hAnsi="Times New Roman" w:cs="Times New Roman"/>
+        </w:rPr>
+        <w:lastRenderedPageBreak/>
+        <w:t>mapping</w:t>
+      </w:r>
+      <w:r>
+        <w:rPr>
+          <w:rFonts w:ascii="Times New Roman" w:eastAsiaTheme="minorEastAsia" w:hAnsi="Times New Roman" w:cs="Times New Roman"/>
+        </w:rPr>
+        <w:t xml:space="preserve">, hOUwie </w:t>
+      </w:r>
+      <w:proofErr w:type="gramStart"/>
+      <w:r>
+        <w:rPr>
+          <w:rFonts w:ascii="Times New Roman" w:eastAsiaTheme="minorEastAsia" w:hAnsi="Times New Roman" w:cs="Times New Roman"/>
+        </w:rPr>
+        <w:t>is able to</w:t>
+      </w:r>
+      <w:proofErr w:type="gramEnd"/>
+      <w:r>
+        <w:rPr>
+          <w:rFonts w:ascii="Times New Roman" w:eastAsiaTheme="minorEastAsia" w:hAnsi="Times New Roman" w:cs="Times New Roman"/>
+        </w:rPr>
+        <w:t xml:space="preserve"> utilize the mutual information about the discrete and continuous characters to learn something about the underlying regimes evolution. </w:t>
       </w:r>
     </w:p>
     <w:p>

--- a/doc/manuscript/2022-01-06-hOUwieManu.docx
+++ b/doc/manuscript/2022-01-06-hOUwieManu.docx
@@ -38464,6 +38464,203 @@
     </w:p>
     <w:p>
       <w:pPr>
+        <w:pStyle w:val="JamesManuscriptBody"/>
+        <w:ind w:firstLine="720"/>
+        <w:jc w:val="left"/>
+        <w:rPr>
+          <w:i/>
+          <w:iCs/>
+          <w:shd w:val="clear" w:color="auto" w:fill="F8F8F8"/>
+          <w:lang w:val="en-CA"/>
+        </w:rPr>
+      </w:pPr>
+      <w:r>
+        <w:rPr>
+          <w:i/>
+          <w:iCs/>
+          <w:shd w:val="clear" w:color="auto" w:fill="F8F8F8"/>
+          <w:lang w:val="en-CA"/>
+        </w:rPr>
+        <w:t>It might be tempting to critique our map sampling maps as inefficient in comparison to popular MCMC techniques</w:t>
+      </w:r>
+    </w:p>
+    <w:p>
+      <w:pPr>
+        <w:pStyle w:val="JamesManuscriptBody"/>
+        <w:rPr>
+          <w:i/>
+          <w:iCs/>
+          <w:lang w:val="en-CA"/>
+        </w:rPr>
+      </w:pPr>
+      <w:r>
+        <w:rPr>
+          <w:i/>
+          <w:iCs/>
+          <w:lang w:val="en-CA"/>
+        </w:rPr>
+        <w:t xml:space="preserve">"One thing that surprised us was the inefficiency of sampling potential maps from the univariate </w:t>
+      </w:r>
+      <w:proofErr w:type="spellStart"/>
+      <w:r>
+        <w:rPr>
+          <w:i/>
+          <w:iCs/>
+          <w:lang w:val="en-CA"/>
+        </w:rPr>
+        <w:t>simmap</w:t>
+      </w:r>
+      <w:proofErr w:type="spellEnd"/>
+      <w:r>
+        <w:rPr>
+          <w:i/>
+          <w:iCs/>
+          <w:lang w:val="en-CA"/>
+        </w:rPr>
+        <w:t xml:space="preserve"> model. For our simulation conditions, many potential </w:t>
+      </w:r>
+      <w:proofErr w:type="spellStart"/>
+      <w:r>
+        <w:rPr>
+          <w:i/>
+          <w:iCs/>
+          <w:lang w:val="en-CA"/>
+        </w:rPr>
+        <w:t>simmaps</w:t>
+      </w:r>
+      <w:proofErr w:type="spellEnd"/>
+      <w:r>
+        <w:rPr>
+          <w:i/>
+          <w:iCs/>
+          <w:lang w:val="en-CA"/>
+        </w:rPr>
+        <w:t xml:space="preserve">, even though </w:t>
+      </w:r>
+      <w:proofErr w:type="gramStart"/>
+      <w:r>
+        <w:rPr>
+          <w:i/>
+          <w:iCs/>
+          <w:lang w:val="en-CA"/>
+        </w:rPr>
+        <w:t>fairly good</w:t>
+      </w:r>
+      <w:proofErr w:type="gramEnd"/>
+      <w:r>
+        <w:rPr>
+          <w:i/>
+          <w:iCs/>
+          <w:lang w:val="en-CA"/>
+        </w:rPr>
+        <w:t xml:space="preserve"> for discrete characters (thus their sampling under this process), are absolutely terrible for the continuous regimes and so the joint model with these maps contributes little to the overall likelihood. For a typical run, 90% of the total likelihood for the best set of parameters came from just &lt;small percent&gt; of the attempted </w:t>
+      </w:r>
+      <w:proofErr w:type="spellStart"/>
+      <w:r>
+        <w:rPr>
+          <w:i/>
+          <w:iCs/>
+          <w:lang w:val="en-CA"/>
+        </w:rPr>
+        <w:t>simmaps</w:t>
+      </w:r>
+      <w:proofErr w:type="spellEnd"/>
+      <w:r>
+        <w:rPr>
+          <w:i/>
+          <w:iCs/>
+          <w:lang w:val="en-CA"/>
+        </w:rPr>
+        <w:t xml:space="preserve">. In some ways this is good: </w:t>
+      </w:r>
+      <w:proofErr w:type="gramStart"/>
+      <w:r>
+        <w:rPr>
+          <w:i/>
+          <w:iCs/>
+          <w:lang w:val="en-CA"/>
+        </w:rPr>
+        <w:t>it is clear that the</w:t>
+      </w:r>
+      <w:proofErr w:type="gramEnd"/>
+      <w:r>
+        <w:rPr>
+          <w:i/>
+          <w:iCs/>
+          <w:lang w:val="en-CA"/>
+        </w:rPr>
+        <w:t xml:space="preserve"> continuous characters have information about the placement of regimes (see classic OU examples (bayou, </w:t>
+      </w:r>
+      <w:proofErr w:type="spellStart"/>
+      <w:r>
+        <w:rPr>
+          <w:i/>
+          <w:iCs/>
+          <w:lang w:val="en-CA"/>
+        </w:rPr>
+        <w:t>ouwie</w:t>
+      </w:r>
+      <w:proofErr w:type="spellEnd"/>
+      <w:r>
+        <w:rPr>
+          <w:i/>
+          <w:iCs/>
+          <w:lang w:val="en-CA"/>
+        </w:rPr>
+        <w:t xml:space="preserve">, ouch, etc.) where the continuous data are all that provides info on regimes). But it also makes sampling good regimes to get an accurate estimate of the likelihood hard -- we developed our "cherry" algorithm to help with this, as sampling discrete only </w:t>
+      </w:r>
+      <w:proofErr w:type="spellStart"/>
+      <w:r>
+        <w:rPr>
+          <w:i/>
+          <w:iCs/>
+          <w:lang w:val="en-CA"/>
+        </w:rPr>
+        <w:t>simmaps</w:t>
+      </w:r>
+      <w:proofErr w:type="spellEnd"/>
+      <w:r>
+        <w:rPr>
+          <w:i/>
+          <w:iCs/>
+          <w:lang w:val="en-CA"/>
+        </w:rPr>
+        <w:t xml:space="preserve"> was not efficient enough. Approaches that pick </w:t>
+      </w:r>
+      <w:proofErr w:type="spellStart"/>
+      <w:r>
+        <w:rPr>
+          <w:i/>
+          <w:iCs/>
+          <w:lang w:val="en-CA"/>
+        </w:rPr>
+        <w:t>simmaps</w:t>
+      </w:r>
+      <w:proofErr w:type="spellEnd"/>
+      <w:r>
+        <w:rPr>
+          <w:i/>
+          <w:iCs/>
+          <w:lang w:val="en-CA"/>
+        </w:rPr>
+        <w:t xml:space="preserve"> at complete random might work even worse."</w:t>
+      </w:r>
+    </w:p>
+    <w:p>
+      <w:pPr>
+        <w:pStyle w:val="JamesManuscriptBody"/>
+        <w:ind w:firstLine="720"/>
+        <w:jc w:val="left"/>
+        <w:rPr>
+          <w:rFonts w:cs="Times New Roman"/>
+          <w:i/>
+          <w:iCs/>
+          <w:lang w:val="en-CA"/>
+        </w:rPr>
+      </w:pPr>
+    </w:p>
+    <w:p>
+      <w:pPr>
         <w:spacing w:line="360" w:lineRule="auto"/>
         <w:jc w:val="center"/>
         <w:outlineLvl w:val="0"/>
@@ -38479,6 +38676,7 @@
           <w:i/>
           <w:iCs/>
         </w:rPr>
+        <w:lastRenderedPageBreak/>
         <w:t>Seed dispersal and climatic niche evolution in Ericaceae</w:t>
       </w:r>
     </w:p>
@@ -38946,14 +39144,7 @@
         <w:rPr>
           <w:rFonts w:ascii="Times New Roman" w:eastAsiaTheme="minorEastAsia" w:hAnsi="Times New Roman" w:cs="Times New Roman"/>
         </w:rPr>
-        <w:t xml:space="preserve">Consistent with </w:t>
-      </w:r>
-      <w:r>
-        <w:rPr>
-          <w:rFonts w:ascii="Times New Roman" w:eastAsiaTheme="minorEastAsia" w:hAnsi="Times New Roman" w:cs="Times New Roman"/>
-        </w:rPr>
-        <w:lastRenderedPageBreak/>
-        <w:t xml:space="preserve">previous findings we </w:t>
+        <w:t xml:space="preserve">Consistent with previous findings we </w:t>
       </w:r>
       <w:r>
         <w:rPr>
@@ -39217,7 +39408,14 @@
         <w:rPr>
           <w:rFonts w:ascii="Times New Roman" w:eastAsiaTheme="minorEastAsia" w:hAnsi="Times New Roman" w:cs="Times New Roman"/>
         </w:rPr>
-        <w:t xml:space="preserve">. Our justification for this approximation is that as the length between internodes decreases this approximation improves because the probability of more than a single transition (or no transitions) decrease. The second caveat is that we do not force </w:t>
+        <w:t xml:space="preserve">. Our justification for this approximation is that as </w:t>
+      </w:r>
+      <w:r>
+        <w:rPr>
+          <w:rFonts w:ascii="Times New Roman" w:eastAsiaTheme="minorEastAsia" w:hAnsi="Times New Roman" w:cs="Times New Roman"/>
+        </w:rPr>
+        <w:lastRenderedPageBreak/>
+        <w:t xml:space="preserve">the length between internodes decreases this approximation improves because the probability of more than a single transition (or no transitions) decrease. The second caveat is that we do not force </w:t>
       </w:r>
       <w:r>
         <w:rPr>
@@ -39243,21 +39441,7 @@
         <w:rPr>
           <w:rFonts w:ascii="Times New Roman" w:eastAsiaTheme="minorEastAsia" w:hAnsi="Times New Roman" w:cs="Times New Roman"/>
         </w:rPr>
-        <w:t>. This is because the number of mappings will grow exponentially as the number of nodes and internodes increases and the comput</w:t>
-      </w:r>
-      <w:proofErr w:type="spellStart"/>
-      <w:r>
-        <w:rPr>
-          <w:rFonts w:ascii="Times New Roman" w:eastAsiaTheme="minorEastAsia" w:hAnsi="Times New Roman" w:cs="Times New Roman"/>
-        </w:rPr>
-        <w:t>ation</w:t>
-      </w:r>
-      <w:proofErr w:type="spellEnd"/>
-      <w:r>
-        <w:rPr>
-          <w:rFonts w:ascii="Times New Roman" w:eastAsiaTheme="minorEastAsia" w:hAnsi="Times New Roman" w:cs="Times New Roman"/>
-        </w:rPr>
-        <w:t xml:space="preserve"> will quickly become infeasible. Instead, we simulate node, internodes, and tip states (tip states only in the case of hidden Markov models) using the stochastic mapping procedure described in </w:t>
+        <w:t xml:space="preserve">. This is because the number of mappings will grow exponentially as the number of nodes and internodes increases and the computation will quickly become infeasible. Instead, we simulate node, internodes, and tip states (tip states only in the case of hidden Markov models) using the stochastic mapping procedure described in </w:t>
       </w:r>
       <w:r>
         <w:rPr>
@@ -39471,21 +39655,7 @@
         <w:rPr>
           <w:rFonts w:ascii="Times New Roman" w:eastAsiaTheme="minorEastAsia" w:hAnsi="Times New Roman" w:cs="Times New Roman"/>
         </w:rPr>
-        <w:t>. In cases where there are no differences between parameters, cond</w:t>
-      </w:r>
-      <w:proofErr w:type="spellStart"/>
-      <w:r>
-        <w:rPr>
-          <w:rFonts w:ascii="Times New Roman" w:eastAsiaTheme="minorEastAsia" w:hAnsi="Times New Roman" w:cs="Times New Roman"/>
-        </w:rPr>
-        <w:t>itional</w:t>
-      </w:r>
-      <w:proofErr w:type="spellEnd"/>
-      <w:r>
-        <w:rPr>
-          <w:rFonts w:ascii="Times New Roman" w:eastAsiaTheme="minorEastAsia" w:hAnsi="Times New Roman" w:cs="Times New Roman"/>
-        </w:rPr>
-        <w:t xml:space="preserve"> probabilities have equal weights.</w:t>
+        <w:t>. In cases where there are no differences between parameters, conditional probabilities have equal weights.</w:t>
       </w:r>
     </w:p>
     <w:p>
@@ -39505,7 +39675,6 @@
           <w:i/>
           <w:iCs/>
         </w:rPr>
-        <w:lastRenderedPageBreak/>
         <w:t>Future extensions</w:t>
       </w:r>
     </w:p>
@@ -39650,6 +39819,7 @@
         <w:rPr>
           <w:rFonts w:ascii="Times New Roman" w:eastAsiaTheme="minorEastAsia" w:hAnsi="Times New Roman" w:cs="Times New Roman"/>
         </w:rPr>
+        <w:lastRenderedPageBreak/>
         <w:t xml:space="preserve">to extend </w:t>
       </w:r>
       <w:r>
@@ -40092,14 +40262,7 @@
         <w:rPr>
           <w:rFonts w:ascii="Times New Roman" w:eastAsiaTheme="minorEastAsia" w:hAnsi="Times New Roman" w:cs="Times New Roman"/>
         </w:rPr>
-        <w:t xml:space="preserve"> </w:t>
-      </w:r>
-      <w:r>
-        <w:rPr>
-          <w:rFonts w:ascii="Times New Roman" w:eastAsiaTheme="minorEastAsia" w:hAnsi="Times New Roman" w:cs="Times New Roman"/>
-        </w:rPr>
-        <w:lastRenderedPageBreak/>
-        <w:t>mapping</w:t>
+        <w:t xml:space="preserve"> mapping</w:t>
       </w:r>
       <w:r>
         <w:rPr>
